--- a/force-app/main/default/staticresources/BridgeStateDocuments/Form_of_Mortgage_Illinois.docx
+++ b/force-app/main/default/staticresources/BridgeStateDocuments/Form_of_Mortgage_Illinois.docx
@@ -1,6 +1,6 @@
 
 <file path=word/document.xml><?xml version="1.0" encoding="utf-8"?>
-<w:document xmlns:wpc="http://schemas.microsoft.com/office/word/2010/wordprocessingCanvas" xmlns:cx="http://schemas.microsoft.com/office/drawing/2014/chartex" xmlns:cx1="http://schemas.microsoft.com/office/drawing/2015/9/8/chartex" xmlns:cx2="http://schemas.microsoft.com/office/drawing/2015/10/21/chartex" xmlns:cx3="http://schemas.microsoft.com/office/drawing/2016/5/9/chartex" xmlns:cx4="http://schemas.microsoft.com/office/drawing/2016/5/10/chartex" xmlns:cx5="http://schemas.microsoft.com/office/drawing/2016/5/11/chartex" xmlns:cx6="http://schemas.microsoft.com/office/drawing/2016/5/12/chartex" xmlns:cx7="http://schemas.microsoft.com/office/drawing/2016/5/13/chartex" xmlns:cx8="http://schemas.microsoft.com/office/drawing/2016/5/14/chartex" xmlns:mc="http://schemas.openxmlformats.org/markup-compatibility/2006" xmlns:aink="http://schemas.microsoft.com/office/drawing/2016/ink" xmlns:am3d="http://schemas.microsoft.com/office/drawing/2017/model3d" xmlns:o="urn:schemas-microsoft-com:office:office" xmlns:r="http://schemas.openxmlformats.org/officeDocument/2006/relationships" xmlns:m="http://schemas.openxmlformats.org/officeDocument/2006/math" xmlns:v="urn:schemas-microsoft-com:vml" xmlns:wp14="http://schemas.microsoft.com/office/word/2010/wordprocessingDrawing" xmlns:wp="http://schemas.openxmlformats.org/drawingml/2006/wordprocessingDrawing" xmlns:w10="urn:schemas-microsoft-com:office:word" xmlns:w="http://schemas.openxmlformats.org/wordprocessingml/2006/main" xmlns:w14="http://schemas.microsoft.com/office/word/2010/wordml" xmlns:w15="http://schemas.microsoft.com/office/word/2012/wordml" xmlns:w16cex="http://schemas.microsoft.com/office/word/2018/wordml/cex" xmlns:w16cid="http://schemas.microsoft.com/office/word/2016/wordml/cid" xmlns:w16="http://schemas.microsoft.com/office/word/2018/wordml" xmlns:w16se="http://schemas.microsoft.com/office/word/2015/wordml/symex" xmlns:wpg="http://schemas.microsoft.com/office/word/2010/wordprocessingGroup" xmlns:wpi="http://schemas.microsoft.com/office/word/2010/wordprocessingInk" xmlns:wne="http://schemas.microsoft.com/office/word/2006/wordml" xmlns:wps="http://schemas.microsoft.com/office/word/2010/wordprocessingShape" mc:Ignorable="w14 w15 w16se w16cid w16 w16cex wp14">
+<w:document xmlns:wpc="http://schemas.microsoft.com/office/word/2010/wordprocessingCanvas" xmlns:cx="http://schemas.microsoft.com/office/drawing/2014/chartex" xmlns:cx1="http://schemas.microsoft.com/office/drawing/2015/9/8/chartex" xmlns:cx2="http://schemas.microsoft.com/office/drawing/2015/10/21/chartex" xmlns:cx3="http://schemas.microsoft.com/office/drawing/2016/5/9/chartex" xmlns:cx4="http://schemas.microsoft.com/office/drawing/2016/5/10/chartex" xmlns:cx5="http://schemas.microsoft.com/office/drawing/2016/5/11/chartex" xmlns:cx6="http://schemas.microsoft.com/office/drawing/2016/5/12/chartex" xmlns:cx7="http://schemas.microsoft.com/office/drawing/2016/5/13/chartex" xmlns:cx8="http://schemas.microsoft.com/office/drawing/2016/5/14/chartex" xmlns:mc="http://schemas.openxmlformats.org/markup-compatibility/2006" xmlns:aink="http://schemas.microsoft.com/office/drawing/2016/ink" xmlns:am3d="http://schemas.microsoft.com/office/drawing/2017/model3d" xmlns:o="urn:schemas-microsoft-com:office:office" xmlns:r="http://schemas.openxmlformats.org/officeDocument/2006/relationships" xmlns:m="http://schemas.openxmlformats.org/officeDocument/2006/math" xmlns:v="urn:schemas-microsoft-com:vml" xmlns:wp14="http://schemas.microsoft.com/office/word/2010/wordprocessingDrawing" xmlns:wp="http://schemas.openxmlformats.org/drawingml/2006/wordprocessingDrawing" xmlns:w10="urn:schemas-microsoft-com:office:word" xmlns:w="http://schemas.openxmlformats.org/wordprocessingml/2006/main" xmlns:w14="http://schemas.microsoft.com/office/word/2010/wordml" xmlns:w15="http://schemas.microsoft.com/office/word/2012/wordml" xmlns:w16cex="http://schemas.microsoft.com/office/word/2018/wordml/cex" xmlns:w16cid="http://schemas.microsoft.com/office/word/2016/wordml/cid" xmlns:w16="http://schemas.microsoft.com/office/word/2018/wordml" xmlns:w16sdtdh="http://schemas.microsoft.com/office/word/2020/wordml/sdtdatahash" xmlns:w16se="http://schemas.microsoft.com/office/word/2015/wordml/symex" xmlns:wpg="http://schemas.microsoft.com/office/word/2010/wordprocessingGroup" xmlns:wpi="http://schemas.microsoft.com/office/word/2010/wordprocessingInk" xmlns:wne="http://schemas.microsoft.com/office/word/2006/wordml" xmlns:wps="http://schemas.microsoft.com/office/word/2010/wordprocessingShape" mc:Ignorable="w14 w15 w16se w16cid w16 w16cex w16sdtdh wp14">
   <w:body>
     <w:p>
       <w:pPr>
@@ -162,19 +162,17 @@
           <w:bCs/>
           <w:szCs w:val="22"/>
         </w:rPr>
-        <w:t>{Deal__</w:t>
+        <w:t>{Deal__r.Borrower_Entity__</w:t>
       </w:r>
       <w:proofErr w:type="spellStart"/>
-      <w:proofErr w:type="gramStart"/>
       <w:r>
         <w:rPr>
           <w:bCs/>
           <w:szCs w:val="22"/>
         </w:rPr>
-        <w:t>r.Account.Name</w:t>
+        <w:t>r.Name</w:t>
       </w:r>
       <w:proofErr w:type="spellEnd"/>
-      <w:proofErr w:type="gramEnd"/>
       <w:r>
         <w:rPr>
           <w:bCs/>
@@ -195,80 +193,6 @@
         <w:rPr>
           <w:bCs/>
           <w:szCs w:val="22"/>
-        </w:rPr>
-        <w:t>},</w:t>
-      </w:r>
-      <w:r>
-        <w:rPr>
-          <w:bCs/>
-          <w:szCs w:val="22"/>
-        </w:rPr>
-        <w:br/>
-        <w:t>a {</w:t>
-      </w:r>
-      <w:proofErr w:type="spellStart"/>
-      <w:r>
-        <w:rPr>
-          <w:bCs/>
-          <w:szCs w:val="22"/>
-        </w:rPr>
-        <w:t>Deal__r.Account.Company_Domicile__c</w:t>
-      </w:r>
-      <w:proofErr w:type="spellEnd"/>
-      <w:r>
-        <w:rPr>
-          <w:bCs/>
-          <w:szCs w:val="22"/>
-        </w:rPr>
-        <w:t>}</w:t>
-      </w:r>
-      <w:r>
-        <w:rPr>
-          <w:bCs/>
-          <w:szCs w:val="22"/>
-        </w:rPr>
-        <w:t xml:space="preserve"> </w:t>
-      </w:r>
-      <w:r>
-        <w:rPr>
-          <w:snapToGrid w:val="0"/>
-          <w:sz w:val="21"/>
-          <w:szCs w:val="21"/>
-        </w:rPr>
-        <w:t>{</w:t>
-      </w:r>
-      <w:proofErr w:type="spellStart"/>
-      <w:r>
-        <w:rPr>
-          <w:snapToGrid w:val="0"/>
-          <w:sz w:val="21"/>
-          <w:szCs w:val="21"/>
-        </w:rPr>
-        <w:t>Deal__r.</w:t>
-      </w:r>
-      <w:r>
-        <w:rPr>
-          <w:snapToGrid w:val="0"/>
-          <w:sz w:val="21"/>
-          <w:szCs w:val="21"/>
-        </w:rPr>
-        <w:t>Account.</w:t>
-      </w:r>
-      <w:r>
-        <w:rPr>
-          <w:snapToGrid w:val="0"/>
-          <w:color w:val="080707"/>
-          <w:sz w:val="21"/>
-          <w:szCs w:val="21"/>
-        </w:rPr>
-        <w:t>Entity_Types__c</w:t>
-      </w:r>
-      <w:proofErr w:type="spellEnd"/>
-      <w:r>
-        <w:rPr>
-          <w:snapToGrid w:val="0"/>
-          <w:sz w:val="21"/>
-          <w:szCs w:val="21"/>
         </w:rPr>
         <w:t>}</w:t>
       </w:r>
@@ -339,11 +263,7 @@
         <w:ind w:left="2970"/>
       </w:pPr>
       <w:r>
-        <w:t>County</w:t>
-      </w:r>
-      <w:proofErr w:type="gramStart"/>
-      <w:r>
-        <w:t>:</w:t>
+        <w:t>County:</w:t>
       </w:r>
       <w:r>
         <w:t xml:space="preserve">  </w:t>
@@ -352,7 +272,6 @@
         <w:t>{</w:t>
       </w:r>
       <w:proofErr w:type="spellStart"/>
-      <w:proofErr w:type="gramEnd"/>
       <w:r>
         <w:t>Property_Advances__r</w:t>
       </w:r>
@@ -399,13 +318,8 @@
         <w:ind w:left="720"/>
       </w:pPr>
       <w:r>
-        <w:t xml:space="preserve">THIS INSTRUMENT SECURES FUTURE AND/OR REVOLVING </w:t>
-      </w:r>
-      <w:proofErr w:type="gramStart"/>
-      <w:r>
-        <w:t>ADVANCES[</w:t>
-      </w:r>
-      <w:proofErr w:type="gramEnd"/>
+        <w:t>THIS INSTRUMENT SECURES FUTURE AND/OR REVOLVING ADVANCES[</w:t>
+      </w:r>
       <w:r>
         <w:rPr>
           <w:b/>
@@ -494,15 +408,7 @@
       </w:r>
       <w:proofErr w:type="spellStart"/>
       <w:r>
-        <w:t>Deal__</w:t>
-      </w:r>
-      <w:proofErr w:type="gramStart"/>
-      <w:r>
-        <w:t>r.Deal</w:t>
-      </w:r>
-      <w:proofErr w:type="gramEnd"/>
-      <w:r>
-        <w:t>_Loan_Number__c</w:t>
+        <w:t>Deal__r.Deal_Loan_Number__c</w:t>
       </w:r>
       <w:proofErr w:type="spellEnd"/>
       <w:r>
@@ -574,7 +480,7 @@
           <w:bCs/>
           <w:szCs w:val="22"/>
         </w:rPr>
-        <w:t>{Deal__</w:t>
+        <w:t>{Deal__r.Borrower_Entity__</w:t>
       </w:r>
       <w:proofErr w:type="spellStart"/>
       <w:r>
@@ -582,7 +488,7 @@
           <w:bCs/>
           <w:szCs w:val="22"/>
         </w:rPr>
-        <w:t>r.Account.Name</w:t>
+        <w:t>r.Name</w:t>
       </w:r>
       <w:proofErr w:type="spellEnd"/>
       <w:r>
@@ -606,21 +512,23 @@
           <w:bCs/>
           <w:szCs w:val="22"/>
         </w:rPr>
-        <w:t>},</w:t>
-      </w:r>
+        <w:t>}, a {</w:t>
+      </w:r>
+      <w:proofErr w:type="spellStart"/>
       <w:r>
         <w:rPr>
           <w:bCs/>
           <w:szCs w:val="22"/>
         </w:rPr>
-        <w:t xml:space="preserve"> </w:t>
-      </w:r>
+        <w:t>Deal__r.Borrower_Entity__r.Company_Jurisdiction__c</w:t>
+      </w:r>
+      <w:proofErr w:type="spellEnd"/>
       <w:r>
         <w:rPr>
           <w:bCs/>
           <w:szCs w:val="22"/>
         </w:rPr>
-        <w:t>a {</w:t>
+        <w:t>} {</w:t>
       </w:r>
       <w:proofErr w:type="spellStart"/>
       <w:r>
@@ -628,7 +536,7 @@
           <w:bCs/>
           <w:szCs w:val="22"/>
         </w:rPr>
-        <w:t>Deal__r.Account.Company_Domicile__c</w:t>
+        <w:t>Deal__r.Borrower_Entity__r.Entity_Type__c</w:t>
       </w:r>
       <w:proofErr w:type="spellEnd"/>
       <w:r>
@@ -643,91 +551,43 @@
           <w:bCs/>
           <w:szCs w:val="22"/>
         </w:rPr>
+        <w:t xml:space="preserve">, </w:t>
+      </w:r>
+      <w:r>
+        <w:t xml:space="preserve">as mortgagor, having an address at </w:t>
+      </w:r>
+      <w:r>
+        <w:t>{Deal__r.Borrower_Entity__r.Address_1__c} {</w:t>
+      </w:r>
+      <w:proofErr w:type="spellStart"/>
+      <w:r>
+        <w:t>Deal__r.Borrower_Entity__r.City__c</w:t>
+      </w:r>
+      <w:proofErr w:type="spellEnd"/>
+      <w:r>
+        <w:t>}, {</w:t>
+      </w:r>
+      <w:proofErr w:type="spellStart"/>
+      <w:r>
+        <w:t>Deal__r.Borrower_Entity__r.State__c</w:t>
+      </w:r>
+      <w:proofErr w:type="spellEnd"/>
+      <w:r>
+        <w:t>} {</w:t>
+      </w:r>
+      <w:proofErr w:type="spellStart"/>
+      <w:r>
+        <w:t>Deal__r.Borrower_Entity__r.Zip__c</w:t>
+      </w:r>
+      <w:proofErr w:type="spellEnd"/>
+      <w:r>
+        <w:t>}</w:t>
+      </w:r>
+      <w:r>
         <w:t xml:space="preserve"> </w:t>
       </w:r>
       <w:r>
-        <w:rPr>
-          <w:snapToGrid w:val="0"/>
-          <w:sz w:val="21"/>
-          <w:szCs w:val="21"/>
-        </w:rPr>
-        <w:t>{</w:t>
-      </w:r>
-      <w:proofErr w:type="spellStart"/>
-      <w:r>
-        <w:rPr>
-          <w:snapToGrid w:val="0"/>
-          <w:sz w:val="21"/>
-          <w:szCs w:val="21"/>
-        </w:rPr>
-        <w:t>Deal__r.</w:t>
-      </w:r>
-      <w:r>
-        <w:rPr>
-          <w:snapToGrid w:val="0"/>
-          <w:sz w:val="21"/>
-          <w:szCs w:val="21"/>
-        </w:rPr>
-        <w:t>Account.</w:t>
-      </w:r>
-      <w:r>
-        <w:rPr>
-          <w:snapToGrid w:val="0"/>
-          <w:color w:val="080707"/>
-          <w:sz w:val="21"/>
-          <w:szCs w:val="21"/>
-        </w:rPr>
-        <w:t>Entity_Types__c</w:t>
-      </w:r>
-      <w:proofErr w:type="spellEnd"/>
-      <w:r>
-        <w:rPr>
-          <w:snapToGrid w:val="0"/>
-          <w:sz w:val="21"/>
-          <w:szCs w:val="21"/>
-        </w:rPr>
-        <w:t>}</w:t>
-      </w:r>
-      <w:r>
-        <w:t xml:space="preserve">, as mortgagor, having an address at </w:t>
-      </w:r>
-      <w:r>
-        <w:t>{Deal__</w:t>
-      </w:r>
-      <w:proofErr w:type="spellStart"/>
-      <w:r>
-        <w:t>r.Account.BillingStreet</w:t>
-      </w:r>
-      <w:proofErr w:type="spellEnd"/>
-      <w:r>
-        <w:t>}, {Deal__</w:t>
-      </w:r>
-      <w:proofErr w:type="spellStart"/>
-      <w:r>
-        <w:t>r.Account.BillingCity</w:t>
-      </w:r>
-      <w:proofErr w:type="spellEnd"/>
-      <w:r>
-        <w:t>}, {Deal__</w:t>
-      </w:r>
-      <w:proofErr w:type="spellStart"/>
-      <w:r>
-        <w:t>r.Account.BillingState</w:t>
-      </w:r>
-      <w:proofErr w:type="spellEnd"/>
-      <w:r>
-        <w:t>} {Deal__</w:t>
-      </w:r>
-      <w:proofErr w:type="spellStart"/>
-      <w:r>
-        <w:t>r.Account.BillingPostalCode</w:t>
-      </w:r>
-      <w:proofErr w:type="spellEnd"/>
-      <w:r>
-        <w:t>}</w:t>
-      </w:r>
-      <w:r>
-        <w:t xml:space="preserve"> (</w:t>
+        <w:t>(</w:t>
       </w:r>
       <w:r>
         <w:t>"</w:t>
@@ -2263,18 +2123,10 @@
         <w:t xml:space="preserve">ssignment.  </w:t>
       </w:r>
       <w:r>
-        <w:t xml:space="preserve">No lessee or Lease Guarantor will be obligated to inquire further as to the occurrence or continuance of an Event of Default.  No lessee or Lease Guarantor will be obligated to pay to Mortgagor any amounts which are actually paid to Mortgagee in response to such a notice. Mortgagor will not interfere with and will cooperate with Mortgagee’s collection of such </w:t>
-      </w:r>
-      <w:proofErr w:type="gramStart"/>
-      <w:r>
-        <w:t xml:space="preserve">Rents  </w:t>
-      </w:r>
-      <w:r>
-        <w:t>Such</w:t>
-      </w:r>
-      <w:proofErr w:type="gramEnd"/>
-      <w:r>
-        <w:t xml:space="preserve"> Rents shall be disbursed and/or applied in accordance with the terms of the Loan </w:t>
+        <w:t xml:space="preserve">No lessee or Lease Guarantor will be obligated to inquire further as to the occurrence or continuance of an Event of Default.  No lessee or Lease Guarantor will be obligated to pay to Mortgagor any amounts which are actually paid to Mortgagee in response to such a notice. Mortgagor will not interfere with and will cooperate with Mortgagee’s collection of such Rents  </w:t>
+      </w:r>
+      <w:r>
+        <w:t xml:space="preserve">Such Rents shall be disbursed and/or applied in accordance with the terms of the Loan </w:t>
       </w:r>
       <w:r>
         <w:t>Documents</w:t>
@@ -2671,15 +2523,7 @@
         <w:t xml:space="preserve">.  </w:t>
       </w:r>
       <w:r>
-        <w:t xml:space="preserve">The Loan secured by this Mortgage may be a variable interest rate loan if </w:t>
-      </w:r>
-      <w:proofErr w:type="gramStart"/>
-      <w:r>
-        <w:t>so</w:t>
-      </w:r>
-      <w:proofErr w:type="gramEnd"/>
-      <w:r>
-        <w:t xml:space="preserve"> provided in the Loan Agreement.</w:t>
+        <w:t>The Loan secured by this Mortgage may be a variable interest rate loan if so provided in the Loan Agreement.</w:t>
       </w:r>
     </w:p>
     <w:p>
@@ -4760,15 +4604,7 @@
         <w:t>Time of Essence</w:t>
       </w:r>
       <w:r>
-        <w:t xml:space="preserve">.  Time is of the essence with respect to this Mortgage and </w:t>
-      </w:r>
-      <w:proofErr w:type="gramStart"/>
-      <w:r>
-        <w:t>each and every</w:t>
-      </w:r>
-      <w:proofErr w:type="gramEnd"/>
-      <w:r>
-        <w:t xml:space="preserve"> provision hereof.</w:t>
+        <w:t>.  Time is of the essence with respect to this Mortgage and each and every provision hereof.</w:t>
       </w:r>
     </w:p>
     <w:p>
@@ -5644,27 +5480,63 @@
             <w:pPr>
               <w:pStyle w:val="FlushLeft"/>
               <w:spacing w:before="0"/>
+              <w:rPr>
+                <w:bCs/>
+              </w:rPr>
             </w:pPr>
             <w:r>
               <w:rPr>
                 <w:b/>
               </w:rPr>
-              <w:t>[__________________________]</w:t>
+              <w:t>{Deal__r.Borrower_Entity__</w:t>
+            </w:r>
+            <w:proofErr w:type="spellStart"/>
+            <w:r>
+              <w:rPr>
+                <w:b/>
+              </w:rPr>
+              <w:t>r.Name</w:t>
+            </w:r>
+            <w:proofErr w:type="spellEnd"/>
+            <w:r>
+              <w:rPr>
+                <w:b/>
+              </w:rPr>
+              <w:t>}</w:t>
             </w:r>
             <w:r>
-              <w:t>,</w:t>
+              <w:rPr>
+                <w:bCs/>
+              </w:rPr>
+              <w:t>, a {</w:t>
             </w:r>
-          </w:p>
-          <w:p>
-            <w:pPr>
-              <w:pStyle w:val="FlushLeft"/>
-              <w:spacing w:before="0"/>
-            </w:pPr>
+            <w:proofErr w:type="spellStart"/>
             <w:r>
-              <w:t xml:space="preserve">a </w:t>
+              <w:rPr>
+                <w:bCs/>
+              </w:rPr>
+              <w:t>Deal__r.Borrower_Entity__r.Company_Jurisdiction__c</w:t>
             </w:r>
+            <w:proofErr w:type="spellEnd"/>
             <w:r>
-              <w:t>[________________________]</w:t>
+              <w:rPr>
+                <w:bCs/>
+              </w:rPr>
+              <w:t>} {</w:t>
+            </w:r>
+            <w:proofErr w:type="spellStart"/>
+            <w:r>
+              <w:rPr>
+                <w:bCs/>
+              </w:rPr>
+              <w:t>Deal__r.Borrower_Entity__r.Entity_Type__c</w:t>
+            </w:r>
+            <w:proofErr w:type="spellEnd"/>
+            <w:r>
+              <w:rPr>
+                <w:bCs/>
+              </w:rPr>
+              <w:t>}</w:t>
             </w:r>
           </w:p>
           <w:p>
@@ -5856,216 +5728,305 @@
     </w:p>
     <w:tbl>
       <w:tblPr>
-        <w:tblW w:w="8100" w:type="dxa"/>
-        <w:tblInd w:w="91" w:type="dxa"/>
+        <w:tblStyle w:val="TableGrid"/>
+        <w:tblW w:w="9947" w:type="dxa"/>
+        <w:tblLayout w:type="fixed"/>
         <w:tblLook w:val="04A0" w:firstRow="1" w:lastRow="0" w:firstColumn="1" w:lastColumn="0" w:noHBand="0" w:noVBand="1"/>
       </w:tblPr>
       <w:tblGrid>
-        <w:gridCol w:w="4300"/>
-        <w:gridCol w:w="1340"/>
-        <w:gridCol w:w="960"/>
-        <w:gridCol w:w="1500"/>
+        <w:gridCol w:w="2771"/>
+        <w:gridCol w:w="2298"/>
+        <w:gridCol w:w="2011"/>
+        <w:gridCol w:w="2867"/>
       </w:tblGrid>
       <w:tr>
         <w:trPr>
-          <w:trHeight w:val="300"/>
+          <w:trHeight w:val="288"/>
         </w:trPr>
         <w:tc>
           <w:tcPr>
-            <w:tcW w:w="4300" w:type="dxa"/>
-            <w:tcBorders>
-              <w:top w:val="nil"/>
-              <w:left w:val="nil"/>
-              <w:bottom w:val="nil"/>
-              <w:right w:val="nil"/>
-            </w:tcBorders>
-            <w:shd w:val="clear" w:color="auto" w:fill="auto"/>
-            <w:noWrap/>
-            <w:vAlign w:val="bottom"/>
-            <w:hideMark/>
+            <w:tcW w:w="2771" w:type="dxa"/>
+            <w:shd w:val="clear" w:color="auto" w:fill="EEECE1" w:themeFill="background2"/>
           </w:tcPr>
           <w:p>
             <w:pPr>
+              <w:pStyle w:val="FlushLeft"/>
+              <w:spacing w:before="0"/>
+              <w:jc w:val="center"/>
               <w:rPr>
-                <w:u w:val="single"/>
+                <w:b/>
+                <w:caps/>
               </w:rPr>
             </w:pPr>
+            <w:bookmarkStart w:id="0" w:name="_Hlk526159523"/>
             <w:r>
               <w:rPr>
-                <w:u w:val="single"/>
+                <w:b/>
+                <w:caps/>
               </w:rPr>
-              <w:t>Address</w:t>
+              <w:t xml:space="preserve">PROPERTY </w:t>
+            </w:r>
+            <w:r>
+              <w:rPr>
+                <w:b/>
+                <w:caps/>
+              </w:rPr>
+              <w:t>STREET</w:t>
             </w:r>
           </w:p>
         </w:tc>
         <w:tc>
           <w:tcPr>
-            <w:tcW w:w="1340" w:type="dxa"/>
-            <w:tcBorders>
-              <w:top w:val="nil"/>
-              <w:left w:val="nil"/>
-              <w:bottom w:val="nil"/>
-              <w:right w:val="nil"/>
-            </w:tcBorders>
-            <w:shd w:val="clear" w:color="auto" w:fill="auto"/>
-            <w:noWrap/>
-            <w:vAlign w:val="bottom"/>
-            <w:hideMark/>
+            <w:tcW w:w="2298" w:type="dxa"/>
+            <w:shd w:val="clear" w:color="auto" w:fill="EEECE1" w:themeFill="background2"/>
           </w:tcPr>
           <w:p>
             <w:pPr>
+              <w:pStyle w:val="FlushLeft"/>
+              <w:spacing w:before="0"/>
+              <w:jc w:val="center"/>
               <w:rPr>
-                <w:u w:val="single"/>
+                <w:b/>
+                <w:caps/>
               </w:rPr>
             </w:pPr>
             <w:r>
               <w:rPr>
-                <w:u w:val="single"/>
+                <w:b/>
+                <w:caps/>
               </w:rPr>
-              <w:t>City</w:t>
+              <w:t>CITY</w:t>
             </w:r>
           </w:p>
         </w:tc>
         <w:tc>
           <w:tcPr>
-            <w:tcW w:w="960" w:type="dxa"/>
-            <w:tcBorders>
-              <w:top w:val="nil"/>
-              <w:left w:val="nil"/>
-              <w:bottom w:val="nil"/>
-              <w:right w:val="nil"/>
-            </w:tcBorders>
-            <w:shd w:val="clear" w:color="auto" w:fill="auto"/>
-            <w:noWrap/>
-            <w:vAlign w:val="bottom"/>
-            <w:hideMark/>
+            <w:tcW w:w="2011" w:type="dxa"/>
+            <w:shd w:val="clear" w:color="auto" w:fill="EEECE1" w:themeFill="background2"/>
           </w:tcPr>
           <w:p>
             <w:pPr>
+              <w:pStyle w:val="FlushLeft"/>
+              <w:spacing w:before="0"/>
+              <w:jc w:val="center"/>
               <w:rPr>
-                <w:u w:val="single"/>
+                <w:b/>
+                <w:caps/>
               </w:rPr>
             </w:pPr>
             <w:r>
               <w:rPr>
-                <w:u w:val="single"/>
+                <w:b/>
+                <w:caps/>
               </w:rPr>
-              <w:t>State</w:t>
+              <w:t>COUNTY</w:t>
             </w:r>
           </w:p>
         </w:tc>
         <w:tc>
           <w:tcPr>
-            <w:tcW w:w="1500" w:type="dxa"/>
-            <w:tcBorders>
-              <w:top w:val="nil"/>
-              <w:left w:val="nil"/>
-              <w:bottom w:val="nil"/>
-              <w:right w:val="nil"/>
-            </w:tcBorders>
-            <w:shd w:val="clear" w:color="auto" w:fill="auto"/>
-            <w:noWrap/>
-            <w:vAlign w:val="bottom"/>
-            <w:hideMark/>
+            <w:tcW w:w="2867" w:type="dxa"/>
+            <w:shd w:val="clear" w:color="auto" w:fill="EEECE1" w:themeFill="background2"/>
           </w:tcPr>
           <w:p>
             <w:pPr>
+              <w:pStyle w:val="FlushLeft"/>
+              <w:spacing w:before="0"/>
+              <w:jc w:val="center"/>
               <w:rPr>
-                <w:u w:val="single"/>
+                <w:b/>
+                <w:caps/>
               </w:rPr>
             </w:pPr>
             <w:r>
               <w:rPr>
-                <w:u w:val="single"/>
+                <w:b/>
+                <w:caps/>
               </w:rPr>
-              <w:t>County</w:t>
+              <w:t>STATE &amp; ZIP</w:t>
             </w:r>
           </w:p>
         </w:tc>
       </w:tr>
       <w:tr>
         <w:trPr>
-          <w:trHeight w:val="300"/>
+          <w:trHeight w:val="288"/>
         </w:trPr>
         <w:tc>
           <w:tcPr>
-            <w:tcW w:w="4300" w:type="dxa"/>
-            <w:tcBorders>
-              <w:top w:val="nil"/>
-              <w:left w:val="nil"/>
-              <w:bottom w:val="nil"/>
-              <w:right w:val="nil"/>
-            </w:tcBorders>
-            <w:shd w:val="clear" w:color="auto" w:fill="auto"/>
-            <w:noWrap/>
-            <w:vAlign w:val="bottom"/>
-            <w:hideMark/>
+            <w:tcW w:w="2771" w:type="dxa"/>
+            <w:vAlign w:val="center"/>
           </w:tcPr>
-          <w:p/>
+          <w:p>
+            <w:pPr>
+              <w:pStyle w:val="FlushLeft"/>
+              <w:spacing w:before="0"/>
+              <w:jc w:val="left"/>
+              <w:rPr>
+                <w:sz w:val="20"/>
+              </w:rPr>
+            </w:pPr>
+            <w:r>
+              <w:rPr>
+                <w:sz w:val="20"/>
+              </w:rPr>
+              <w:t>{#Property_Advances__r}{Property__r.Name}</w:t>
+            </w:r>
+          </w:p>
         </w:tc>
         <w:tc>
           <w:tcPr>
-            <w:tcW w:w="1340" w:type="dxa"/>
-            <w:tcBorders>
-              <w:top w:val="nil"/>
-              <w:left w:val="nil"/>
-              <w:bottom w:val="nil"/>
-              <w:right w:val="nil"/>
-            </w:tcBorders>
-            <w:shd w:val="clear" w:color="auto" w:fill="auto"/>
-            <w:noWrap/>
-            <w:vAlign w:val="bottom"/>
-            <w:hideMark/>
+            <w:tcW w:w="2298" w:type="dxa"/>
+            <w:vAlign w:val="center"/>
           </w:tcPr>
-          <w:p/>
+          <w:p>
+            <w:pPr>
+              <w:jc w:val="left"/>
+              <w:rPr>
+                <w:sz w:val="20"/>
+              </w:rPr>
+            </w:pPr>
+            <w:r>
+              <w:rPr>
+                <w:sz w:val="20"/>
+              </w:rPr>
+              <w:t>{</w:t>
+            </w:r>
+            <w:proofErr w:type="spellStart"/>
+            <w:r>
+              <w:rPr>
+                <w:sz w:val="20"/>
+              </w:rPr>
+              <w:t>Property__r.City__c</w:t>
+            </w:r>
+            <w:proofErr w:type="spellEnd"/>
+            <w:r>
+              <w:rPr>
+                <w:sz w:val="20"/>
+              </w:rPr>
+              <w:t>}</w:t>
+            </w:r>
+          </w:p>
         </w:tc>
         <w:tc>
           <w:tcPr>
-            <w:tcW w:w="960" w:type="dxa"/>
-            <w:tcBorders>
-              <w:top w:val="nil"/>
-              <w:left w:val="nil"/>
-              <w:bottom w:val="nil"/>
-              <w:right w:val="nil"/>
-            </w:tcBorders>
-            <w:shd w:val="clear" w:color="auto" w:fill="auto"/>
-            <w:noWrap/>
-            <w:vAlign w:val="bottom"/>
-            <w:hideMark/>
+            <w:tcW w:w="2011" w:type="dxa"/>
+            <w:vAlign w:val="center"/>
           </w:tcPr>
-          <w:p/>
+          <w:p>
+            <w:pPr>
+              <w:pStyle w:val="FlushLeft"/>
+              <w:spacing w:before="0"/>
+              <w:jc w:val="left"/>
+              <w:rPr>
+                <w:sz w:val="20"/>
+              </w:rPr>
+            </w:pPr>
+            <w:r>
+              <w:rPr>
+                <w:sz w:val="20"/>
+              </w:rPr>
+              <w:t>{</w:t>
+            </w:r>
+            <w:proofErr w:type="spellStart"/>
+            <w:r>
+              <w:rPr>
+                <w:sz w:val="20"/>
+              </w:rPr>
+              <w:t>Property__r.County__c</w:t>
+            </w:r>
+            <w:proofErr w:type="spellEnd"/>
+            <w:r>
+              <w:rPr>
+                <w:sz w:val="20"/>
+              </w:rPr>
+              <w:t>}</w:t>
+            </w:r>
+          </w:p>
         </w:tc>
         <w:tc>
           <w:tcPr>
-            <w:tcW w:w="1500" w:type="dxa"/>
-            <w:tcBorders>
-              <w:top w:val="nil"/>
-              <w:left w:val="nil"/>
-              <w:bottom w:val="nil"/>
-              <w:right w:val="nil"/>
-            </w:tcBorders>
-            <w:shd w:val="clear" w:color="auto" w:fill="auto"/>
-            <w:noWrap/>
-            <w:vAlign w:val="bottom"/>
-            <w:hideMark/>
+            <w:tcW w:w="2867" w:type="dxa"/>
+            <w:vAlign w:val="center"/>
           </w:tcPr>
-          <w:p/>
+          <w:p>
+            <w:pPr>
+              <w:pStyle w:val="FlushLeft"/>
+              <w:spacing w:before="0"/>
+              <w:jc w:val="left"/>
+              <w:rPr>
+                <w:sz w:val="20"/>
+              </w:rPr>
+            </w:pPr>
+            <w:r>
+              <w:rPr>
+                <w:sz w:val="20"/>
+              </w:rPr>
+              <w:t>{</w:t>
+            </w:r>
+            <w:proofErr w:type="spellStart"/>
+            <w:r>
+              <w:rPr>
+                <w:sz w:val="20"/>
+              </w:rPr>
+              <w:t>Property__r.State__c</w:t>
+            </w:r>
+            <w:proofErr w:type="spellEnd"/>
+            <w:r>
+              <w:rPr>
+                <w:sz w:val="20"/>
+              </w:rPr>
+              <w:t>}, {Property__r.</w:t>
+            </w:r>
+            <w:proofErr w:type="spellStart"/>
+            <w:r>
+              <w:rPr>
+                <w:sz w:val="20"/>
+              </w:rPr>
+              <w:t>ZipCode</w:t>
+            </w:r>
+            <w:proofErr w:type="spellEnd"/>
+            <w:r>
+              <w:rPr>
+                <w:sz w:val="20"/>
+              </w:rPr>
+              <w:t>__c}</w:t>
+            </w:r>
+          </w:p>
+          <w:p>
+            <w:pPr>
+              <w:pStyle w:val="FlushLeft"/>
+              <w:spacing w:before="0"/>
+              <w:jc w:val="left"/>
+              <w:rPr>
+                <w:sz w:val="20"/>
+              </w:rPr>
+            </w:pPr>
+            <w:r>
+              <w:rPr>
+                <w:sz w:val="20"/>
+              </w:rPr>
+              <w:t>{/</w:t>
+            </w:r>
+            <w:proofErr w:type="spellStart"/>
+            <w:r>
+              <w:rPr>
+                <w:sz w:val="20"/>
+              </w:rPr>
+              <w:t>Property_Advances__r</w:t>
+            </w:r>
+            <w:proofErr w:type="spellEnd"/>
+            <w:r>
+              <w:rPr>
+                <w:sz w:val="20"/>
+              </w:rPr>
+              <w:t>}</w:t>
+            </w:r>
+          </w:p>
         </w:tc>
       </w:tr>
+      <w:bookmarkEnd w:id="0"/>
     </w:tbl>
-    <w:p>
-      <w:pPr>
-        <w:pStyle w:val="Body"/>
-      </w:pPr>
-    </w:p>
-    <w:p>
-      <w:pPr>
-        <w:pStyle w:val="Center"/>
-        <w:keepNext w:val="0"/>
-        <w:keepLines w:val="0"/>
-        <w:spacing w:before="480"/>
-      </w:pPr>
-    </w:p>
     <w:p>
       <w:pPr>
         <w:sectPr>
@@ -6087,15 +6048,7 @@
       </w:pPr>
       <w:r>
         <w:lastRenderedPageBreak/>
-        <w:t>EXHIBIT A-1 THROUGH A</w:t>
-      </w:r>
-      <w:proofErr w:type="gramStart"/>
-      <w:r>
-        <w:t>-[</w:t>
-      </w:r>
-      <w:proofErr w:type="gramEnd"/>
-      <w:r>
-        <w:t>__]</w:t>
+        <w:t>EXHIBIT A-1 THROUGH A-[__]</w:t>
       </w:r>
     </w:p>
     <w:p>
@@ -6131,7 +6084,7 @@
 </file>
 
 <file path=word/endnotes.xml><?xml version="1.0" encoding="utf-8"?>
-<w:endnotes xmlns:wpc="http://schemas.microsoft.com/office/word/2010/wordprocessingCanvas" xmlns:cx="http://schemas.microsoft.com/office/drawing/2014/chartex" xmlns:cx1="http://schemas.microsoft.com/office/drawing/2015/9/8/chartex" xmlns:cx2="http://schemas.microsoft.com/office/drawing/2015/10/21/chartex" xmlns:cx3="http://schemas.microsoft.com/office/drawing/2016/5/9/chartex" xmlns:cx4="http://schemas.microsoft.com/office/drawing/2016/5/10/chartex" xmlns:cx5="http://schemas.microsoft.com/office/drawing/2016/5/11/chartex" xmlns:cx6="http://schemas.microsoft.com/office/drawing/2016/5/12/chartex" xmlns:cx7="http://schemas.microsoft.com/office/drawing/2016/5/13/chartex" xmlns:cx8="http://schemas.microsoft.com/office/drawing/2016/5/14/chartex" xmlns:mc="http://schemas.openxmlformats.org/markup-compatibility/2006" xmlns:aink="http://schemas.microsoft.com/office/drawing/2016/ink" xmlns:am3d="http://schemas.microsoft.com/office/drawing/2017/model3d" xmlns:o="urn:schemas-microsoft-com:office:office" xmlns:r="http://schemas.openxmlformats.org/officeDocument/2006/relationships" xmlns:m="http://schemas.openxmlformats.org/officeDocument/2006/math" xmlns:v="urn:schemas-microsoft-com:vml" xmlns:wp14="http://schemas.microsoft.com/office/word/2010/wordprocessingDrawing" xmlns:wp="http://schemas.openxmlformats.org/drawingml/2006/wordprocessingDrawing" xmlns:w10="urn:schemas-microsoft-com:office:word" xmlns:w="http://schemas.openxmlformats.org/wordprocessingml/2006/main" xmlns:w14="http://schemas.microsoft.com/office/word/2010/wordml" xmlns:w15="http://schemas.microsoft.com/office/word/2012/wordml" xmlns:w16cex="http://schemas.microsoft.com/office/word/2018/wordml/cex" xmlns:w16cid="http://schemas.microsoft.com/office/word/2016/wordml/cid" xmlns:w16="http://schemas.microsoft.com/office/word/2018/wordml" xmlns:w16se="http://schemas.microsoft.com/office/word/2015/wordml/symex" xmlns:wpg="http://schemas.microsoft.com/office/word/2010/wordprocessingGroup" xmlns:wpi="http://schemas.microsoft.com/office/word/2010/wordprocessingInk" xmlns:wne="http://schemas.microsoft.com/office/word/2006/wordml" xmlns:wps="http://schemas.microsoft.com/office/word/2010/wordprocessingShape" mc:Ignorable="w14 w15 w16se w16cid w16 w16cex wp14">
+<w:endnotes xmlns:wpc="http://schemas.microsoft.com/office/word/2010/wordprocessingCanvas" xmlns:cx="http://schemas.microsoft.com/office/drawing/2014/chartex" xmlns:cx1="http://schemas.microsoft.com/office/drawing/2015/9/8/chartex" xmlns:cx2="http://schemas.microsoft.com/office/drawing/2015/10/21/chartex" xmlns:cx3="http://schemas.microsoft.com/office/drawing/2016/5/9/chartex" xmlns:cx4="http://schemas.microsoft.com/office/drawing/2016/5/10/chartex" xmlns:cx5="http://schemas.microsoft.com/office/drawing/2016/5/11/chartex" xmlns:cx6="http://schemas.microsoft.com/office/drawing/2016/5/12/chartex" xmlns:cx7="http://schemas.microsoft.com/office/drawing/2016/5/13/chartex" xmlns:cx8="http://schemas.microsoft.com/office/drawing/2016/5/14/chartex" xmlns:mc="http://schemas.openxmlformats.org/markup-compatibility/2006" xmlns:aink="http://schemas.microsoft.com/office/drawing/2016/ink" xmlns:am3d="http://schemas.microsoft.com/office/drawing/2017/model3d" xmlns:o="urn:schemas-microsoft-com:office:office" xmlns:r="http://schemas.openxmlformats.org/officeDocument/2006/relationships" xmlns:m="http://schemas.openxmlformats.org/officeDocument/2006/math" xmlns:v="urn:schemas-microsoft-com:vml" xmlns:wp14="http://schemas.microsoft.com/office/word/2010/wordprocessingDrawing" xmlns:wp="http://schemas.openxmlformats.org/drawingml/2006/wordprocessingDrawing" xmlns:w10="urn:schemas-microsoft-com:office:word" xmlns:w="http://schemas.openxmlformats.org/wordprocessingml/2006/main" xmlns:w14="http://schemas.microsoft.com/office/word/2010/wordml" xmlns:w15="http://schemas.microsoft.com/office/word/2012/wordml" xmlns:w16cex="http://schemas.microsoft.com/office/word/2018/wordml/cex" xmlns:w16cid="http://schemas.microsoft.com/office/word/2016/wordml/cid" xmlns:w16="http://schemas.microsoft.com/office/word/2018/wordml" xmlns:w16sdtdh="http://schemas.microsoft.com/office/word/2020/wordml/sdtdatahash" xmlns:w16se="http://schemas.microsoft.com/office/word/2015/wordml/symex" xmlns:wpg="http://schemas.microsoft.com/office/word/2010/wordprocessingGroup" xmlns:wpi="http://schemas.microsoft.com/office/word/2010/wordprocessingInk" xmlns:wne="http://schemas.microsoft.com/office/word/2006/wordml" xmlns:wps="http://schemas.microsoft.com/office/word/2010/wordprocessingShape" mc:Ignorable="w14 w15 w16se w16cid w16 w16cex w16sdtdh wp14">
   <w:endnote w:type="separator" w:id="-1">
     <w:p>
       <w:pPr>
@@ -6158,7 +6111,7 @@
 </file>
 
 <file path=word/footer1.xml><?xml version="1.0" encoding="utf-8"?>
-<w:ftr xmlns:wpc="http://schemas.microsoft.com/office/word/2010/wordprocessingCanvas" xmlns:cx="http://schemas.microsoft.com/office/drawing/2014/chartex" xmlns:cx1="http://schemas.microsoft.com/office/drawing/2015/9/8/chartex" xmlns:cx2="http://schemas.microsoft.com/office/drawing/2015/10/21/chartex" xmlns:cx3="http://schemas.microsoft.com/office/drawing/2016/5/9/chartex" xmlns:cx4="http://schemas.microsoft.com/office/drawing/2016/5/10/chartex" xmlns:cx5="http://schemas.microsoft.com/office/drawing/2016/5/11/chartex" xmlns:cx6="http://schemas.microsoft.com/office/drawing/2016/5/12/chartex" xmlns:cx7="http://schemas.microsoft.com/office/drawing/2016/5/13/chartex" xmlns:cx8="http://schemas.microsoft.com/office/drawing/2016/5/14/chartex" xmlns:mc="http://schemas.openxmlformats.org/markup-compatibility/2006" xmlns:aink="http://schemas.microsoft.com/office/drawing/2016/ink" xmlns:am3d="http://schemas.microsoft.com/office/drawing/2017/model3d" xmlns:o="urn:schemas-microsoft-com:office:office" xmlns:r="http://schemas.openxmlformats.org/officeDocument/2006/relationships" xmlns:m="http://schemas.openxmlformats.org/officeDocument/2006/math" xmlns:v="urn:schemas-microsoft-com:vml" xmlns:wp14="http://schemas.microsoft.com/office/word/2010/wordprocessingDrawing" xmlns:wp="http://schemas.openxmlformats.org/drawingml/2006/wordprocessingDrawing" xmlns:w10="urn:schemas-microsoft-com:office:word" xmlns:w="http://schemas.openxmlformats.org/wordprocessingml/2006/main" xmlns:w14="http://schemas.microsoft.com/office/word/2010/wordml" xmlns:w15="http://schemas.microsoft.com/office/word/2012/wordml" xmlns:w16cex="http://schemas.microsoft.com/office/word/2018/wordml/cex" xmlns:w16cid="http://schemas.microsoft.com/office/word/2016/wordml/cid" xmlns:w16="http://schemas.microsoft.com/office/word/2018/wordml" xmlns:w16se="http://schemas.microsoft.com/office/word/2015/wordml/symex" xmlns:wpg="http://schemas.microsoft.com/office/word/2010/wordprocessingGroup" xmlns:wpi="http://schemas.microsoft.com/office/word/2010/wordprocessingInk" xmlns:wne="http://schemas.microsoft.com/office/word/2006/wordml" xmlns:wps="http://schemas.microsoft.com/office/word/2010/wordprocessingShape" mc:Ignorable="w14 w15 w16se w16cid w16 w16cex wp14">
+<w:ftr xmlns:wpc="http://schemas.microsoft.com/office/word/2010/wordprocessingCanvas" xmlns:cx="http://schemas.microsoft.com/office/drawing/2014/chartex" xmlns:cx1="http://schemas.microsoft.com/office/drawing/2015/9/8/chartex" xmlns:cx2="http://schemas.microsoft.com/office/drawing/2015/10/21/chartex" xmlns:cx3="http://schemas.microsoft.com/office/drawing/2016/5/9/chartex" xmlns:cx4="http://schemas.microsoft.com/office/drawing/2016/5/10/chartex" xmlns:cx5="http://schemas.microsoft.com/office/drawing/2016/5/11/chartex" xmlns:cx6="http://schemas.microsoft.com/office/drawing/2016/5/12/chartex" xmlns:cx7="http://schemas.microsoft.com/office/drawing/2016/5/13/chartex" xmlns:cx8="http://schemas.microsoft.com/office/drawing/2016/5/14/chartex" xmlns:mc="http://schemas.openxmlformats.org/markup-compatibility/2006" xmlns:aink="http://schemas.microsoft.com/office/drawing/2016/ink" xmlns:am3d="http://schemas.microsoft.com/office/drawing/2017/model3d" xmlns:o="urn:schemas-microsoft-com:office:office" xmlns:r="http://schemas.openxmlformats.org/officeDocument/2006/relationships" xmlns:m="http://schemas.openxmlformats.org/officeDocument/2006/math" xmlns:v="urn:schemas-microsoft-com:vml" xmlns:wp14="http://schemas.microsoft.com/office/word/2010/wordprocessingDrawing" xmlns:wp="http://schemas.openxmlformats.org/drawingml/2006/wordprocessingDrawing" xmlns:w10="urn:schemas-microsoft-com:office:word" xmlns:w="http://schemas.openxmlformats.org/wordprocessingml/2006/main" xmlns:w14="http://schemas.microsoft.com/office/word/2010/wordml" xmlns:w15="http://schemas.microsoft.com/office/word/2012/wordml" xmlns:w16cex="http://schemas.microsoft.com/office/word/2018/wordml/cex" xmlns:w16cid="http://schemas.microsoft.com/office/word/2016/wordml/cid" xmlns:w16="http://schemas.microsoft.com/office/word/2018/wordml" xmlns:w16sdtdh="http://schemas.microsoft.com/office/word/2020/wordml/sdtdatahash" xmlns:w16se="http://schemas.microsoft.com/office/word/2015/wordml/symex" xmlns:wpg="http://schemas.microsoft.com/office/word/2010/wordprocessingGroup" xmlns:wpi="http://schemas.microsoft.com/office/word/2010/wordprocessingInk" xmlns:wne="http://schemas.microsoft.com/office/word/2006/wordml" xmlns:wps="http://schemas.microsoft.com/office/word/2010/wordprocessingShape" mc:Ignorable="w14 w15 w16se w16cid w16 w16cex w16sdtdh wp14">
   <w:p>
     <w:pPr>
       <w:pStyle w:val="Footer"/>
@@ -6168,7 +6121,7 @@
 </file>
 
 <file path=word/footer10.xml><?xml version="1.0" encoding="utf-8"?>
-<w:ftr xmlns:wpc="http://schemas.microsoft.com/office/word/2010/wordprocessingCanvas" xmlns:cx="http://schemas.microsoft.com/office/drawing/2014/chartex" xmlns:cx1="http://schemas.microsoft.com/office/drawing/2015/9/8/chartex" xmlns:cx2="http://schemas.microsoft.com/office/drawing/2015/10/21/chartex" xmlns:cx3="http://schemas.microsoft.com/office/drawing/2016/5/9/chartex" xmlns:cx4="http://schemas.microsoft.com/office/drawing/2016/5/10/chartex" xmlns:cx5="http://schemas.microsoft.com/office/drawing/2016/5/11/chartex" xmlns:cx6="http://schemas.microsoft.com/office/drawing/2016/5/12/chartex" xmlns:cx7="http://schemas.microsoft.com/office/drawing/2016/5/13/chartex" xmlns:cx8="http://schemas.microsoft.com/office/drawing/2016/5/14/chartex" xmlns:mc="http://schemas.openxmlformats.org/markup-compatibility/2006" xmlns:aink="http://schemas.microsoft.com/office/drawing/2016/ink" xmlns:am3d="http://schemas.microsoft.com/office/drawing/2017/model3d" xmlns:o="urn:schemas-microsoft-com:office:office" xmlns:r="http://schemas.openxmlformats.org/officeDocument/2006/relationships" xmlns:m="http://schemas.openxmlformats.org/officeDocument/2006/math" xmlns:v="urn:schemas-microsoft-com:vml" xmlns:wp14="http://schemas.microsoft.com/office/word/2010/wordprocessingDrawing" xmlns:wp="http://schemas.openxmlformats.org/drawingml/2006/wordprocessingDrawing" xmlns:w10="urn:schemas-microsoft-com:office:word" xmlns:w="http://schemas.openxmlformats.org/wordprocessingml/2006/main" xmlns:w14="http://schemas.microsoft.com/office/word/2010/wordml" xmlns:w15="http://schemas.microsoft.com/office/word/2012/wordml" xmlns:w16cex="http://schemas.microsoft.com/office/word/2018/wordml/cex" xmlns:w16cid="http://schemas.microsoft.com/office/word/2016/wordml/cid" xmlns:w16="http://schemas.microsoft.com/office/word/2018/wordml" xmlns:w16se="http://schemas.microsoft.com/office/word/2015/wordml/symex" xmlns:wpg="http://schemas.microsoft.com/office/word/2010/wordprocessingGroup" xmlns:wpi="http://schemas.microsoft.com/office/word/2010/wordprocessingInk" xmlns:wne="http://schemas.microsoft.com/office/word/2006/wordml" xmlns:wps="http://schemas.microsoft.com/office/word/2010/wordprocessingShape" mc:Ignorable="w14 w15 w16se w16cid w16 w16cex wp14">
+<w:ftr xmlns:wpc="http://schemas.microsoft.com/office/word/2010/wordprocessingCanvas" xmlns:cx="http://schemas.microsoft.com/office/drawing/2014/chartex" xmlns:cx1="http://schemas.microsoft.com/office/drawing/2015/9/8/chartex" xmlns:cx2="http://schemas.microsoft.com/office/drawing/2015/10/21/chartex" xmlns:cx3="http://schemas.microsoft.com/office/drawing/2016/5/9/chartex" xmlns:cx4="http://schemas.microsoft.com/office/drawing/2016/5/10/chartex" xmlns:cx5="http://schemas.microsoft.com/office/drawing/2016/5/11/chartex" xmlns:cx6="http://schemas.microsoft.com/office/drawing/2016/5/12/chartex" xmlns:cx7="http://schemas.microsoft.com/office/drawing/2016/5/13/chartex" xmlns:cx8="http://schemas.microsoft.com/office/drawing/2016/5/14/chartex" xmlns:mc="http://schemas.openxmlformats.org/markup-compatibility/2006" xmlns:aink="http://schemas.microsoft.com/office/drawing/2016/ink" xmlns:am3d="http://schemas.microsoft.com/office/drawing/2017/model3d" xmlns:o="urn:schemas-microsoft-com:office:office" xmlns:r="http://schemas.openxmlformats.org/officeDocument/2006/relationships" xmlns:m="http://schemas.openxmlformats.org/officeDocument/2006/math" xmlns:v="urn:schemas-microsoft-com:vml" xmlns:wp14="http://schemas.microsoft.com/office/word/2010/wordprocessingDrawing" xmlns:wp="http://schemas.openxmlformats.org/drawingml/2006/wordprocessingDrawing" xmlns:w10="urn:schemas-microsoft-com:office:word" xmlns:w="http://schemas.openxmlformats.org/wordprocessingml/2006/main" xmlns:w14="http://schemas.microsoft.com/office/word/2010/wordml" xmlns:w15="http://schemas.microsoft.com/office/word/2012/wordml" xmlns:w16cex="http://schemas.microsoft.com/office/word/2018/wordml/cex" xmlns:w16cid="http://schemas.microsoft.com/office/word/2016/wordml/cid" xmlns:w16="http://schemas.microsoft.com/office/word/2018/wordml" xmlns:w16sdtdh="http://schemas.microsoft.com/office/word/2020/wordml/sdtdatahash" xmlns:w16se="http://schemas.microsoft.com/office/word/2015/wordml/symex" xmlns:wpg="http://schemas.microsoft.com/office/word/2010/wordprocessingGroup" xmlns:wpi="http://schemas.microsoft.com/office/word/2010/wordprocessingInk" xmlns:wne="http://schemas.microsoft.com/office/word/2006/wordml" xmlns:wps="http://schemas.microsoft.com/office/word/2010/wordprocessingShape" mc:Ignorable="w14 w15 w16se w16cid w16 w16cex w16sdtdh wp14">
   <w:tbl>
     <w:tblPr>
       <w:tblW w:w="9360" w:type="dxa"/>
@@ -6405,7 +6358,7 @@
               <w:rStyle w:val="FooterTxt"/>
               <w:noProof/>
             </w:rPr>
-            <w:t>9-26-19</w:t>
+            <w:t>6-21-21</w:t>
           </w:r>
           <w:r>
             <w:rPr>
@@ -6618,7 +6571,7 @@
 </file>
 
 <file path=word/footer11.xml><?xml version="1.0" encoding="utf-8"?>
-<w:ftr xmlns:wpc="http://schemas.microsoft.com/office/word/2010/wordprocessingCanvas" xmlns:cx="http://schemas.microsoft.com/office/drawing/2014/chartex" xmlns:cx1="http://schemas.microsoft.com/office/drawing/2015/9/8/chartex" xmlns:cx2="http://schemas.microsoft.com/office/drawing/2015/10/21/chartex" xmlns:cx3="http://schemas.microsoft.com/office/drawing/2016/5/9/chartex" xmlns:cx4="http://schemas.microsoft.com/office/drawing/2016/5/10/chartex" xmlns:cx5="http://schemas.microsoft.com/office/drawing/2016/5/11/chartex" xmlns:cx6="http://schemas.microsoft.com/office/drawing/2016/5/12/chartex" xmlns:cx7="http://schemas.microsoft.com/office/drawing/2016/5/13/chartex" xmlns:cx8="http://schemas.microsoft.com/office/drawing/2016/5/14/chartex" xmlns:mc="http://schemas.openxmlformats.org/markup-compatibility/2006" xmlns:aink="http://schemas.microsoft.com/office/drawing/2016/ink" xmlns:am3d="http://schemas.microsoft.com/office/drawing/2017/model3d" xmlns:o="urn:schemas-microsoft-com:office:office" xmlns:r="http://schemas.openxmlformats.org/officeDocument/2006/relationships" xmlns:m="http://schemas.openxmlformats.org/officeDocument/2006/math" xmlns:v="urn:schemas-microsoft-com:vml" xmlns:wp14="http://schemas.microsoft.com/office/word/2010/wordprocessingDrawing" xmlns:wp="http://schemas.openxmlformats.org/drawingml/2006/wordprocessingDrawing" xmlns:w10="urn:schemas-microsoft-com:office:word" xmlns:w="http://schemas.openxmlformats.org/wordprocessingml/2006/main" xmlns:w14="http://schemas.microsoft.com/office/word/2010/wordml" xmlns:w15="http://schemas.microsoft.com/office/word/2012/wordml" xmlns:w16cex="http://schemas.microsoft.com/office/word/2018/wordml/cex" xmlns:w16cid="http://schemas.microsoft.com/office/word/2016/wordml/cid" xmlns:w16="http://schemas.microsoft.com/office/word/2018/wordml" xmlns:w16se="http://schemas.microsoft.com/office/word/2015/wordml/symex" xmlns:wpg="http://schemas.microsoft.com/office/word/2010/wordprocessingGroup" xmlns:wpi="http://schemas.microsoft.com/office/word/2010/wordprocessingInk" xmlns:wne="http://schemas.microsoft.com/office/word/2006/wordml" xmlns:wps="http://schemas.microsoft.com/office/word/2010/wordprocessingShape" mc:Ignorable="w14 w15 w16se w16cid w16 w16cex wp14">
+<w:ftr xmlns:wpc="http://schemas.microsoft.com/office/word/2010/wordprocessingCanvas" xmlns:cx="http://schemas.microsoft.com/office/drawing/2014/chartex" xmlns:cx1="http://schemas.microsoft.com/office/drawing/2015/9/8/chartex" xmlns:cx2="http://schemas.microsoft.com/office/drawing/2015/10/21/chartex" xmlns:cx3="http://schemas.microsoft.com/office/drawing/2016/5/9/chartex" xmlns:cx4="http://schemas.microsoft.com/office/drawing/2016/5/10/chartex" xmlns:cx5="http://schemas.microsoft.com/office/drawing/2016/5/11/chartex" xmlns:cx6="http://schemas.microsoft.com/office/drawing/2016/5/12/chartex" xmlns:cx7="http://schemas.microsoft.com/office/drawing/2016/5/13/chartex" xmlns:cx8="http://schemas.microsoft.com/office/drawing/2016/5/14/chartex" xmlns:mc="http://schemas.openxmlformats.org/markup-compatibility/2006" xmlns:aink="http://schemas.microsoft.com/office/drawing/2016/ink" xmlns:am3d="http://schemas.microsoft.com/office/drawing/2017/model3d" xmlns:o="urn:schemas-microsoft-com:office:office" xmlns:r="http://schemas.openxmlformats.org/officeDocument/2006/relationships" xmlns:m="http://schemas.openxmlformats.org/officeDocument/2006/math" xmlns:v="urn:schemas-microsoft-com:vml" xmlns:wp14="http://schemas.microsoft.com/office/word/2010/wordprocessingDrawing" xmlns:wp="http://schemas.openxmlformats.org/drawingml/2006/wordprocessingDrawing" xmlns:w10="urn:schemas-microsoft-com:office:word" xmlns:w="http://schemas.openxmlformats.org/wordprocessingml/2006/main" xmlns:w14="http://schemas.microsoft.com/office/word/2010/wordml" xmlns:w15="http://schemas.microsoft.com/office/word/2012/wordml" xmlns:w16cex="http://schemas.microsoft.com/office/word/2018/wordml/cex" xmlns:w16cid="http://schemas.microsoft.com/office/word/2016/wordml/cid" xmlns:w16="http://schemas.microsoft.com/office/word/2018/wordml" xmlns:w16sdtdh="http://schemas.microsoft.com/office/word/2020/wordml/sdtdatahash" xmlns:w16se="http://schemas.microsoft.com/office/word/2015/wordml/symex" xmlns:wpg="http://schemas.microsoft.com/office/word/2010/wordprocessingGroup" xmlns:wpi="http://schemas.microsoft.com/office/word/2010/wordprocessingInk" xmlns:wne="http://schemas.microsoft.com/office/word/2006/wordml" xmlns:wps="http://schemas.microsoft.com/office/word/2010/wordprocessingShape" mc:Ignorable="w14 w15 w16se w16cid w16 w16cex w16sdtdh wp14">
   <w:tbl>
     <w:tblPr>
       <w:tblW w:w="9360" w:type="dxa"/>
@@ -6819,7 +6772,7 @@
               <w:rStyle w:val="FooterTxt"/>
               <w:noProof/>
             </w:rPr>
-            <w:t>9-26-19</w:t>
+            <w:t>6-21-21</w:t>
           </w:r>
           <w:r>
             <w:rPr>
@@ -6921,7 +6874,7 @@
 </file>
 
 <file path=word/footer2.xml><?xml version="1.0" encoding="utf-8"?>
-<w:ftr xmlns:wpc="http://schemas.microsoft.com/office/word/2010/wordprocessingCanvas" xmlns:cx="http://schemas.microsoft.com/office/drawing/2014/chartex" xmlns:cx1="http://schemas.microsoft.com/office/drawing/2015/9/8/chartex" xmlns:cx2="http://schemas.microsoft.com/office/drawing/2015/10/21/chartex" xmlns:cx3="http://schemas.microsoft.com/office/drawing/2016/5/9/chartex" xmlns:cx4="http://schemas.microsoft.com/office/drawing/2016/5/10/chartex" xmlns:cx5="http://schemas.microsoft.com/office/drawing/2016/5/11/chartex" xmlns:cx6="http://schemas.microsoft.com/office/drawing/2016/5/12/chartex" xmlns:cx7="http://schemas.microsoft.com/office/drawing/2016/5/13/chartex" xmlns:cx8="http://schemas.microsoft.com/office/drawing/2016/5/14/chartex" xmlns:mc="http://schemas.openxmlformats.org/markup-compatibility/2006" xmlns:aink="http://schemas.microsoft.com/office/drawing/2016/ink" xmlns:am3d="http://schemas.microsoft.com/office/drawing/2017/model3d" xmlns:o="urn:schemas-microsoft-com:office:office" xmlns:r="http://schemas.openxmlformats.org/officeDocument/2006/relationships" xmlns:m="http://schemas.openxmlformats.org/officeDocument/2006/math" xmlns:v="urn:schemas-microsoft-com:vml" xmlns:wp14="http://schemas.microsoft.com/office/word/2010/wordprocessingDrawing" xmlns:wp="http://schemas.openxmlformats.org/drawingml/2006/wordprocessingDrawing" xmlns:w10="urn:schemas-microsoft-com:office:word" xmlns:w="http://schemas.openxmlformats.org/wordprocessingml/2006/main" xmlns:w14="http://schemas.microsoft.com/office/word/2010/wordml" xmlns:w15="http://schemas.microsoft.com/office/word/2012/wordml" xmlns:w16cex="http://schemas.microsoft.com/office/word/2018/wordml/cex" xmlns:w16cid="http://schemas.microsoft.com/office/word/2016/wordml/cid" xmlns:w16="http://schemas.microsoft.com/office/word/2018/wordml" xmlns:w16se="http://schemas.microsoft.com/office/word/2015/wordml/symex" xmlns:wpg="http://schemas.microsoft.com/office/word/2010/wordprocessingGroup" xmlns:wpi="http://schemas.microsoft.com/office/word/2010/wordprocessingInk" xmlns:wne="http://schemas.microsoft.com/office/word/2006/wordml" xmlns:wps="http://schemas.microsoft.com/office/word/2010/wordprocessingShape" mc:Ignorable="w14 w15 w16se w16cid w16 w16cex wp14">
+<w:ftr xmlns:wpc="http://schemas.microsoft.com/office/word/2010/wordprocessingCanvas" xmlns:cx="http://schemas.microsoft.com/office/drawing/2014/chartex" xmlns:cx1="http://schemas.microsoft.com/office/drawing/2015/9/8/chartex" xmlns:cx2="http://schemas.microsoft.com/office/drawing/2015/10/21/chartex" xmlns:cx3="http://schemas.microsoft.com/office/drawing/2016/5/9/chartex" xmlns:cx4="http://schemas.microsoft.com/office/drawing/2016/5/10/chartex" xmlns:cx5="http://schemas.microsoft.com/office/drawing/2016/5/11/chartex" xmlns:cx6="http://schemas.microsoft.com/office/drawing/2016/5/12/chartex" xmlns:cx7="http://schemas.microsoft.com/office/drawing/2016/5/13/chartex" xmlns:cx8="http://schemas.microsoft.com/office/drawing/2016/5/14/chartex" xmlns:mc="http://schemas.openxmlformats.org/markup-compatibility/2006" xmlns:aink="http://schemas.microsoft.com/office/drawing/2016/ink" xmlns:am3d="http://schemas.microsoft.com/office/drawing/2017/model3d" xmlns:o="urn:schemas-microsoft-com:office:office" xmlns:r="http://schemas.openxmlformats.org/officeDocument/2006/relationships" xmlns:m="http://schemas.openxmlformats.org/officeDocument/2006/math" xmlns:v="urn:schemas-microsoft-com:vml" xmlns:wp14="http://schemas.microsoft.com/office/word/2010/wordprocessingDrawing" xmlns:wp="http://schemas.openxmlformats.org/drawingml/2006/wordprocessingDrawing" xmlns:w10="urn:schemas-microsoft-com:office:word" xmlns:w="http://schemas.openxmlformats.org/wordprocessingml/2006/main" xmlns:w14="http://schemas.microsoft.com/office/word/2010/wordml" xmlns:w15="http://schemas.microsoft.com/office/word/2012/wordml" xmlns:w16cex="http://schemas.microsoft.com/office/word/2018/wordml/cex" xmlns:w16cid="http://schemas.microsoft.com/office/word/2016/wordml/cid" xmlns:w16="http://schemas.microsoft.com/office/word/2018/wordml" xmlns:w16sdtdh="http://schemas.microsoft.com/office/word/2020/wordml/sdtdatahash" xmlns:w16se="http://schemas.microsoft.com/office/word/2015/wordml/symex" xmlns:wpg="http://schemas.microsoft.com/office/word/2010/wordprocessingGroup" xmlns:wpi="http://schemas.microsoft.com/office/word/2010/wordprocessingInk" xmlns:wne="http://schemas.microsoft.com/office/word/2006/wordml" xmlns:wps="http://schemas.microsoft.com/office/word/2010/wordprocessingShape" mc:Ignorable="w14 w15 w16se w16cid w16 w16cex w16sdtdh wp14">
   <w:tbl>
     <w:tblPr>
       <w:tblW w:w="9360" w:type="dxa"/>
@@ -7190,7 +7143,7 @@
               <w:rStyle w:val="FooterTxt"/>
               <w:noProof/>
             </w:rPr>
-            <w:t>9-26-19</w:t>
+            <w:t>6-21-21</w:t>
           </w:r>
           <w:r>
             <w:rPr>
@@ -7375,7 +7328,7 @@
 </file>
 
 <file path=word/footer3.xml><?xml version="1.0" encoding="utf-8"?>
-<w:ftr xmlns:wpc="http://schemas.microsoft.com/office/word/2010/wordprocessingCanvas" xmlns:cx="http://schemas.microsoft.com/office/drawing/2014/chartex" xmlns:cx1="http://schemas.microsoft.com/office/drawing/2015/9/8/chartex" xmlns:cx2="http://schemas.microsoft.com/office/drawing/2015/10/21/chartex" xmlns:cx3="http://schemas.microsoft.com/office/drawing/2016/5/9/chartex" xmlns:cx4="http://schemas.microsoft.com/office/drawing/2016/5/10/chartex" xmlns:cx5="http://schemas.microsoft.com/office/drawing/2016/5/11/chartex" xmlns:cx6="http://schemas.microsoft.com/office/drawing/2016/5/12/chartex" xmlns:cx7="http://schemas.microsoft.com/office/drawing/2016/5/13/chartex" xmlns:cx8="http://schemas.microsoft.com/office/drawing/2016/5/14/chartex" xmlns:mc="http://schemas.openxmlformats.org/markup-compatibility/2006" xmlns:aink="http://schemas.microsoft.com/office/drawing/2016/ink" xmlns:am3d="http://schemas.microsoft.com/office/drawing/2017/model3d" xmlns:o="urn:schemas-microsoft-com:office:office" xmlns:r="http://schemas.openxmlformats.org/officeDocument/2006/relationships" xmlns:m="http://schemas.openxmlformats.org/officeDocument/2006/math" xmlns:v="urn:schemas-microsoft-com:vml" xmlns:wp14="http://schemas.microsoft.com/office/word/2010/wordprocessingDrawing" xmlns:wp="http://schemas.openxmlformats.org/drawingml/2006/wordprocessingDrawing" xmlns:w10="urn:schemas-microsoft-com:office:word" xmlns:w="http://schemas.openxmlformats.org/wordprocessingml/2006/main" xmlns:w14="http://schemas.microsoft.com/office/word/2010/wordml" xmlns:w15="http://schemas.microsoft.com/office/word/2012/wordml" xmlns:w16cex="http://schemas.microsoft.com/office/word/2018/wordml/cex" xmlns:w16cid="http://schemas.microsoft.com/office/word/2016/wordml/cid" xmlns:w16="http://schemas.microsoft.com/office/word/2018/wordml" xmlns:w16se="http://schemas.microsoft.com/office/word/2015/wordml/symex" xmlns:wpg="http://schemas.microsoft.com/office/word/2010/wordprocessingGroup" xmlns:wpi="http://schemas.microsoft.com/office/word/2010/wordprocessingInk" xmlns:wne="http://schemas.microsoft.com/office/word/2006/wordml" xmlns:wps="http://schemas.microsoft.com/office/word/2010/wordprocessingShape" mc:Ignorable="w14 w15 w16se w16cid w16 w16cex wp14">
+<w:ftr xmlns:wpc="http://schemas.microsoft.com/office/word/2010/wordprocessingCanvas" xmlns:cx="http://schemas.microsoft.com/office/drawing/2014/chartex" xmlns:cx1="http://schemas.microsoft.com/office/drawing/2015/9/8/chartex" xmlns:cx2="http://schemas.microsoft.com/office/drawing/2015/10/21/chartex" xmlns:cx3="http://schemas.microsoft.com/office/drawing/2016/5/9/chartex" xmlns:cx4="http://schemas.microsoft.com/office/drawing/2016/5/10/chartex" xmlns:cx5="http://schemas.microsoft.com/office/drawing/2016/5/11/chartex" xmlns:cx6="http://schemas.microsoft.com/office/drawing/2016/5/12/chartex" xmlns:cx7="http://schemas.microsoft.com/office/drawing/2016/5/13/chartex" xmlns:cx8="http://schemas.microsoft.com/office/drawing/2016/5/14/chartex" xmlns:mc="http://schemas.openxmlformats.org/markup-compatibility/2006" xmlns:aink="http://schemas.microsoft.com/office/drawing/2016/ink" xmlns:am3d="http://schemas.microsoft.com/office/drawing/2017/model3d" xmlns:o="urn:schemas-microsoft-com:office:office" xmlns:r="http://schemas.openxmlformats.org/officeDocument/2006/relationships" xmlns:m="http://schemas.openxmlformats.org/officeDocument/2006/math" xmlns:v="urn:schemas-microsoft-com:vml" xmlns:wp14="http://schemas.microsoft.com/office/word/2010/wordprocessingDrawing" xmlns:wp="http://schemas.openxmlformats.org/drawingml/2006/wordprocessingDrawing" xmlns:w10="urn:schemas-microsoft-com:office:word" xmlns:w="http://schemas.openxmlformats.org/wordprocessingml/2006/main" xmlns:w14="http://schemas.microsoft.com/office/word/2010/wordml" xmlns:w15="http://schemas.microsoft.com/office/word/2012/wordml" xmlns:w16cex="http://schemas.microsoft.com/office/word/2018/wordml/cex" xmlns:w16cid="http://schemas.microsoft.com/office/word/2016/wordml/cid" xmlns:w16="http://schemas.microsoft.com/office/word/2018/wordml" xmlns:w16sdtdh="http://schemas.microsoft.com/office/word/2020/wordml/sdtdatahash" xmlns:w16se="http://schemas.microsoft.com/office/word/2015/wordml/symex" xmlns:wpg="http://schemas.microsoft.com/office/word/2010/wordprocessingGroup" xmlns:wpi="http://schemas.microsoft.com/office/word/2010/wordprocessingInk" xmlns:wne="http://schemas.microsoft.com/office/word/2006/wordml" xmlns:wps="http://schemas.microsoft.com/office/word/2010/wordprocessingShape" mc:Ignorable="w14 w15 w16se w16cid w16 w16cex w16sdtdh wp14">
   <w:tbl>
     <w:tblPr>
       <w:tblW w:w="9360" w:type="dxa"/>
@@ -7644,7 +7597,7 @@
               <w:rStyle w:val="FooterTxt"/>
               <w:noProof/>
             </w:rPr>
-            <w:t>9-26-19</w:t>
+            <w:t>6-21-21</w:t>
           </w:r>
           <w:r>
             <w:rPr>
@@ -7780,7 +7733,7 @@
 </file>
 
 <file path=word/footer4.xml><?xml version="1.0" encoding="utf-8"?>
-<w:ftr xmlns:wpc="http://schemas.microsoft.com/office/word/2010/wordprocessingCanvas" xmlns:cx="http://schemas.microsoft.com/office/drawing/2014/chartex" xmlns:cx1="http://schemas.microsoft.com/office/drawing/2015/9/8/chartex" xmlns:cx2="http://schemas.microsoft.com/office/drawing/2015/10/21/chartex" xmlns:cx3="http://schemas.microsoft.com/office/drawing/2016/5/9/chartex" xmlns:cx4="http://schemas.microsoft.com/office/drawing/2016/5/10/chartex" xmlns:cx5="http://schemas.microsoft.com/office/drawing/2016/5/11/chartex" xmlns:cx6="http://schemas.microsoft.com/office/drawing/2016/5/12/chartex" xmlns:cx7="http://schemas.microsoft.com/office/drawing/2016/5/13/chartex" xmlns:cx8="http://schemas.microsoft.com/office/drawing/2016/5/14/chartex" xmlns:mc="http://schemas.openxmlformats.org/markup-compatibility/2006" xmlns:aink="http://schemas.microsoft.com/office/drawing/2016/ink" xmlns:am3d="http://schemas.microsoft.com/office/drawing/2017/model3d" xmlns:o="urn:schemas-microsoft-com:office:office" xmlns:r="http://schemas.openxmlformats.org/officeDocument/2006/relationships" xmlns:m="http://schemas.openxmlformats.org/officeDocument/2006/math" xmlns:v="urn:schemas-microsoft-com:vml" xmlns:wp14="http://schemas.microsoft.com/office/word/2010/wordprocessingDrawing" xmlns:wp="http://schemas.openxmlformats.org/drawingml/2006/wordprocessingDrawing" xmlns:w10="urn:schemas-microsoft-com:office:word" xmlns:w="http://schemas.openxmlformats.org/wordprocessingml/2006/main" xmlns:w14="http://schemas.microsoft.com/office/word/2010/wordml" xmlns:w15="http://schemas.microsoft.com/office/word/2012/wordml" xmlns:w16cex="http://schemas.microsoft.com/office/word/2018/wordml/cex" xmlns:w16cid="http://schemas.microsoft.com/office/word/2016/wordml/cid" xmlns:w16="http://schemas.microsoft.com/office/word/2018/wordml" xmlns:w16se="http://schemas.microsoft.com/office/word/2015/wordml/symex" xmlns:wpg="http://schemas.microsoft.com/office/word/2010/wordprocessingGroup" xmlns:wpi="http://schemas.microsoft.com/office/word/2010/wordprocessingInk" xmlns:wne="http://schemas.microsoft.com/office/word/2006/wordml" xmlns:wps="http://schemas.microsoft.com/office/word/2010/wordprocessingShape" mc:Ignorable="w14 w15 w16se w16cid w16 w16cex wp14">
+<w:ftr xmlns:wpc="http://schemas.microsoft.com/office/word/2010/wordprocessingCanvas" xmlns:cx="http://schemas.microsoft.com/office/drawing/2014/chartex" xmlns:cx1="http://schemas.microsoft.com/office/drawing/2015/9/8/chartex" xmlns:cx2="http://schemas.microsoft.com/office/drawing/2015/10/21/chartex" xmlns:cx3="http://schemas.microsoft.com/office/drawing/2016/5/9/chartex" xmlns:cx4="http://schemas.microsoft.com/office/drawing/2016/5/10/chartex" xmlns:cx5="http://schemas.microsoft.com/office/drawing/2016/5/11/chartex" xmlns:cx6="http://schemas.microsoft.com/office/drawing/2016/5/12/chartex" xmlns:cx7="http://schemas.microsoft.com/office/drawing/2016/5/13/chartex" xmlns:cx8="http://schemas.microsoft.com/office/drawing/2016/5/14/chartex" xmlns:mc="http://schemas.openxmlformats.org/markup-compatibility/2006" xmlns:aink="http://schemas.microsoft.com/office/drawing/2016/ink" xmlns:am3d="http://schemas.microsoft.com/office/drawing/2017/model3d" xmlns:o="urn:schemas-microsoft-com:office:office" xmlns:r="http://schemas.openxmlformats.org/officeDocument/2006/relationships" xmlns:m="http://schemas.openxmlformats.org/officeDocument/2006/math" xmlns:v="urn:schemas-microsoft-com:vml" xmlns:wp14="http://schemas.microsoft.com/office/word/2010/wordprocessingDrawing" xmlns:wp="http://schemas.openxmlformats.org/drawingml/2006/wordprocessingDrawing" xmlns:w10="urn:schemas-microsoft-com:office:word" xmlns:w="http://schemas.openxmlformats.org/wordprocessingml/2006/main" xmlns:w14="http://schemas.microsoft.com/office/word/2010/wordml" xmlns:w15="http://schemas.microsoft.com/office/word/2012/wordml" xmlns:w16cex="http://schemas.microsoft.com/office/word/2018/wordml/cex" xmlns:w16cid="http://schemas.microsoft.com/office/word/2016/wordml/cid" xmlns:w16="http://schemas.microsoft.com/office/word/2018/wordml" xmlns:w16sdtdh="http://schemas.microsoft.com/office/word/2020/wordml/sdtdatahash" xmlns:w16se="http://schemas.microsoft.com/office/word/2015/wordml/symex" xmlns:wpg="http://schemas.microsoft.com/office/word/2010/wordprocessingGroup" xmlns:wpi="http://schemas.microsoft.com/office/word/2010/wordprocessingInk" xmlns:wne="http://schemas.microsoft.com/office/word/2006/wordml" xmlns:wps="http://schemas.microsoft.com/office/word/2010/wordprocessingShape" mc:Ignorable="w14 w15 w16se w16cid w16 w16cex w16sdtdh wp14">
   <w:tbl>
     <w:tblPr>
       <w:tblW w:w="9360" w:type="dxa"/>
@@ -8049,7 +8002,7 @@
               <w:rStyle w:val="FooterTxt"/>
               <w:noProof/>
             </w:rPr>
-            <w:t>9-26-19</w:t>
+            <w:t>6-21-21</w:t>
           </w:r>
           <w:r>
             <w:rPr>
@@ -8234,7 +8187,7 @@
 </file>
 
 <file path=word/footer5.xml><?xml version="1.0" encoding="utf-8"?>
-<w:ftr xmlns:wpc="http://schemas.microsoft.com/office/word/2010/wordprocessingCanvas" xmlns:cx="http://schemas.microsoft.com/office/drawing/2014/chartex" xmlns:cx1="http://schemas.microsoft.com/office/drawing/2015/9/8/chartex" xmlns:cx2="http://schemas.microsoft.com/office/drawing/2015/10/21/chartex" xmlns:cx3="http://schemas.microsoft.com/office/drawing/2016/5/9/chartex" xmlns:cx4="http://schemas.microsoft.com/office/drawing/2016/5/10/chartex" xmlns:cx5="http://schemas.microsoft.com/office/drawing/2016/5/11/chartex" xmlns:cx6="http://schemas.microsoft.com/office/drawing/2016/5/12/chartex" xmlns:cx7="http://schemas.microsoft.com/office/drawing/2016/5/13/chartex" xmlns:cx8="http://schemas.microsoft.com/office/drawing/2016/5/14/chartex" xmlns:mc="http://schemas.openxmlformats.org/markup-compatibility/2006" xmlns:aink="http://schemas.microsoft.com/office/drawing/2016/ink" xmlns:am3d="http://schemas.microsoft.com/office/drawing/2017/model3d" xmlns:o="urn:schemas-microsoft-com:office:office" xmlns:r="http://schemas.openxmlformats.org/officeDocument/2006/relationships" xmlns:m="http://schemas.openxmlformats.org/officeDocument/2006/math" xmlns:v="urn:schemas-microsoft-com:vml" xmlns:wp14="http://schemas.microsoft.com/office/word/2010/wordprocessingDrawing" xmlns:wp="http://schemas.openxmlformats.org/drawingml/2006/wordprocessingDrawing" xmlns:w10="urn:schemas-microsoft-com:office:word" xmlns:w="http://schemas.openxmlformats.org/wordprocessingml/2006/main" xmlns:w14="http://schemas.microsoft.com/office/word/2010/wordml" xmlns:w15="http://schemas.microsoft.com/office/word/2012/wordml" xmlns:w16cex="http://schemas.microsoft.com/office/word/2018/wordml/cex" xmlns:w16cid="http://schemas.microsoft.com/office/word/2016/wordml/cid" xmlns:w16="http://schemas.microsoft.com/office/word/2018/wordml" xmlns:w16se="http://schemas.microsoft.com/office/word/2015/wordml/symex" xmlns:wpg="http://schemas.microsoft.com/office/word/2010/wordprocessingGroup" xmlns:wpi="http://schemas.microsoft.com/office/word/2010/wordprocessingInk" xmlns:wne="http://schemas.microsoft.com/office/word/2006/wordml" xmlns:wps="http://schemas.microsoft.com/office/word/2010/wordprocessingShape" mc:Ignorable="w14 w15 w16se w16cid w16 w16cex wp14">
+<w:ftr xmlns:wpc="http://schemas.microsoft.com/office/word/2010/wordprocessingCanvas" xmlns:cx="http://schemas.microsoft.com/office/drawing/2014/chartex" xmlns:cx1="http://schemas.microsoft.com/office/drawing/2015/9/8/chartex" xmlns:cx2="http://schemas.microsoft.com/office/drawing/2015/10/21/chartex" xmlns:cx3="http://schemas.microsoft.com/office/drawing/2016/5/9/chartex" xmlns:cx4="http://schemas.microsoft.com/office/drawing/2016/5/10/chartex" xmlns:cx5="http://schemas.microsoft.com/office/drawing/2016/5/11/chartex" xmlns:cx6="http://schemas.microsoft.com/office/drawing/2016/5/12/chartex" xmlns:cx7="http://schemas.microsoft.com/office/drawing/2016/5/13/chartex" xmlns:cx8="http://schemas.microsoft.com/office/drawing/2016/5/14/chartex" xmlns:mc="http://schemas.openxmlformats.org/markup-compatibility/2006" xmlns:aink="http://schemas.microsoft.com/office/drawing/2016/ink" xmlns:am3d="http://schemas.microsoft.com/office/drawing/2017/model3d" xmlns:o="urn:schemas-microsoft-com:office:office" xmlns:r="http://schemas.openxmlformats.org/officeDocument/2006/relationships" xmlns:m="http://schemas.openxmlformats.org/officeDocument/2006/math" xmlns:v="urn:schemas-microsoft-com:vml" xmlns:wp14="http://schemas.microsoft.com/office/word/2010/wordprocessingDrawing" xmlns:wp="http://schemas.openxmlformats.org/drawingml/2006/wordprocessingDrawing" xmlns:w10="urn:schemas-microsoft-com:office:word" xmlns:w="http://schemas.openxmlformats.org/wordprocessingml/2006/main" xmlns:w14="http://schemas.microsoft.com/office/word/2010/wordml" xmlns:w15="http://schemas.microsoft.com/office/word/2012/wordml" xmlns:w16cex="http://schemas.microsoft.com/office/word/2018/wordml/cex" xmlns:w16cid="http://schemas.microsoft.com/office/word/2016/wordml/cid" xmlns:w16="http://schemas.microsoft.com/office/word/2018/wordml" xmlns:w16sdtdh="http://schemas.microsoft.com/office/word/2020/wordml/sdtdatahash" xmlns:w16se="http://schemas.microsoft.com/office/word/2015/wordml/symex" xmlns:wpg="http://schemas.microsoft.com/office/word/2010/wordprocessingGroup" xmlns:wpi="http://schemas.microsoft.com/office/word/2010/wordprocessingInk" xmlns:wne="http://schemas.microsoft.com/office/word/2006/wordml" xmlns:wps="http://schemas.microsoft.com/office/word/2010/wordprocessingShape" mc:Ignorable="w14 w15 w16se w16cid w16 w16cex w16sdtdh wp14">
   <w:tbl>
     <w:tblPr>
       <w:tblW w:w="9360" w:type="dxa"/>
@@ -8503,7 +8456,7 @@
               <w:rStyle w:val="FooterTxt"/>
               <w:noProof/>
             </w:rPr>
-            <w:t>9-26-19</w:t>
+            <w:t>6-21-21</w:t>
           </w:r>
           <w:r>
             <w:rPr>
@@ -8639,7 +8592,7 @@
 </file>
 
 <file path=word/footer6.xml><?xml version="1.0" encoding="utf-8"?>
-<w:ftr xmlns:wpc="http://schemas.microsoft.com/office/word/2010/wordprocessingCanvas" xmlns:cx="http://schemas.microsoft.com/office/drawing/2014/chartex" xmlns:cx1="http://schemas.microsoft.com/office/drawing/2015/9/8/chartex" xmlns:cx2="http://schemas.microsoft.com/office/drawing/2015/10/21/chartex" xmlns:cx3="http://schemas.microsoft.com/office/drawing/2016/5/9/chartex" xmlns:cx4="http://schemas.microsoft.com/office/drawing/2016/5/10/chartex" xmlns:cx5="http://schemas.microsoft.com/office/drawing/2016/5/11/chartex" xmlns:cx6="http://schemas.microsoft.com/office/drawing/2016/5/12/chartex" xmlns:cx7="http://schemas.microsoft.com/office/drawing/2016/5/13/chartex" xmlns:cx8="http://schemas.microsoft.com/office/drawing/2016/5/14/chartex" xmlns:mc="http://schemas.openxmlformats.org/markup-compatibility/2006" xmlns:aink="http://schemas.microsoft.com/office/drawing/2016/ink" xmlns:am3d="http://schemas.microsoft.com/office/drawing/2017/model3d" xmlns:o="urn:schemas-microsoft-com:office:office" xmlns:r="http://schemas.openxmlformats.org/officeDocument/2006/relationships" xmlns:m="http://schemas.openxmlformats.org/officeDocument/2006/math" xmlns:v="urn:schemas-microsoft-com:vml" xmlns:wp14="http://schemas.microsoft.com/office/word/2010/wordprocessingDrawing" xmlns:wp="http://schemas.openxmlformats.org/drawingml/2006/wordprocessingDrawing" xmlns:w10="urn:schemas-microsoft-com:office:word" xmlns:w="http://schemas.openxmlformats.org/wordprocessingml/2006/main" xmlns:w14="http://schemas.microsoft.com/office/word/2010/wordml" xmlns:w15="http://schemas.microsoft.com/office/word/2012/wordml" xmlns:w16cex="http://schemas.microsoft.com/office/word/2018/wordml/cex" xmlns:w16cid="http://schemas.microsoft.com/office/word/2016/wordml/cid" xmlns:w16="http://schemas.microsoft.com/office/word/2018/wordml" xmlns:w16se="http://schemas.microsoft.com/office/word/2015/wordml/symex" xmlns:wpg="http://schemas.microsoft.com/office/word/2010/wordprocessingGroup" xmlns:wpi="http://schemas.microsoft.com/office/word/2010/wordprocessingInk" xmlns:wne="http://schemas.microsoft.com/office/word/2006/wordml" xmlns:wps="http://schemas.microsoft.com/office/word/2010/wordprocessingShape" mc:Ignorable="w14 w15 w16se w16cid w16 w16cex wp14">
+<w:ftr xmlns:wpc="http://schemas.microsoft.com/office/word/2010/wordprocessingCanvas" xmlns:cx="http://schemas.microsoft.com/office/drawing/2014/chartex" xmlns:cx1="http://schemas.microsoft.com/office/drawing/2015/9/8/chartex" xmlns:cx2="http://schemas.microsoft.com/office/drawing/2015/10/21/chartex" xmlns:cx3="http://schemas.microsoft.com/office/drawing/2016/5/9/chartex" xmlns:cx4="http://schemas.microsoft.com/office/drawing/2016/5/10/chartex" xmlns:cx5="http://schemas.microsoft.com/office/drawing/2016/5/11/chartex" xmlns:cx6="http://schemas.microsoft.com/office/drawing/2016/5/12/chartex" xmlns:cx7="http://schemas.microsoft.com/office/drawing/2016/5/13/chartex" xmlns:cx8="http://schemas.microsoft.com/office/drawing/2016/5/14/chartex" xmlns:mc="http://schemas.openxmlformats.org/markup-compatibility/2006" xmlns:aink="http://schemas.microsoft.com/office/drawing/2016/ink" xmlns:am3d="http://schemas.microsoft.com/office/drawing/2017/model3d" xmlns:o="urn:schemas-microsoft-com:office:office" xmlns:r="http://schemas.openxmlformats.org/officeDocument/2006/relationships" xmlns:m="http://schemas.openxmlformats.org/officeDocument/2006/math" xmlns:v="urn:schemas-microsoft-com:vml" xmlns:wp14="http://schemas.microsoft.com/office/word/2010/wordprocessingDrawing" xmlns:wp="http://schemas.openxmlformats.org/drawingml/2006/wordprocessingDrawing" xmlns:w10="urn:schemas-microsoft-com:office:word" xmlns:w="http://schemas.openxmlformats.org/wordprocessingml/2006/main" xmlns:w14="http://schemas.microsoft.com/office/word/2010/wordml" xmlns:w15="http://schemas.microsoft.com/office/word/2012/wordml" xmlns:w16cex="http://schemas.microsoft.com/office/word/2018/wordml/cex" xmlns:w16cid="http://schemas.microsoft.com/office/word/2016/wordml/cid" xmlns:w16="http://schemas.microsoft.com/office/word/2018/wordml" xmlns:w16sdtdh="http://schemas.microsoft.com/office/word/2020/wordml/sdtdatahash" xmlns:w16se="http://schemas.microsoft.com/office/word/2015/wordml/symex" xmlns:wpg="http://schemas.microsoft.com/office/word/2010/wordprocessingGroup" xmlns:wpi="http://schemas.microsoft.com/office/word/2010/wordprocessingInk" xmlns:wne="http://schemas.microsoft.com/office/word/2006/wordml" xmlns:wps="http://schemas.microsoft.com/office/word/2010/wordprocessingShape" mc:Ignorable="w14 w15 w16se w16cid w16 w16cex w16sdtdh wp14">
   <w:tbl>
     <w:tblPr>
       <w:tblW w:w="9360" w:type="dxa"/>
@@ -8908,7 +8861,7 @@
               <w:rStyle w:val="FooterTxt"/>
               <w:noProof/>
             </w:rPr>
-            <w:t>9-26-19</w:t>
+            <w:t>6-21-21</w:t>
           </w:r>
           <w:r>
             <w:rPr>
@@ -9093,7 +9046,7 @@
 </file>
 
 <file path=word/footer7.xml><?xml version="1.0" encoding="utf-8"?>
-<w:ftr xmlns:wpc="http://schemas.microsoft.com/office/word/2010/wordprocessingCanvas" xmlns:cx="http://schemas.microsoft.com/office/drawing/2014/chartex" xmlns:cx1="http://schemas.microsoft.com/office/drawing/2015/9/8/chartex" xmlns:cx2="http://schemas.microsoft.com/office/drawing/2015/10/21/chartex" xmlns:cx3="http://schemas.microsoft.com/office/drawing/2016/5/9/chartex" xmlns:cx4="http://schemas.microsoft.com/office/drawing/2016/5/10/chartex" xmlns:cx5="http://schemas.microsoft.com/office/drawing/2016/5/11/chartex" xmlns:cx6="http://schemas.microsoft.com/office/drawing/2016/5/12/chartex" xmlns:cx7="http://schemas.microsoft.com/office/drawing/2016/5/13/chartex" xmlns:cx8="http://schemas.microsoft.com/office/drawing/2016/5/14/chartex" xmlns:mc="http://schemas.openxmlformats.org/markup-compatibility/2006" xmlns:aink="http://schemas.microsoft.com/office/drawing/2016/ink" xmlns:am3d="http://schemas.microsoft.com/office/drawing/2017/model3d" xmlns:o="urn:schemas-microsoft-com:office:office" xmlns:r="http://schemas.openxmlformats.org/officeDocument/2006/relationships" xmlns:m="http://schemas.openxmlformats.org/officeDocument/2006/math" xmlns:v="urn:schemas-microsoft-com:vml" xmlns:wp14="http://schemas.microsoft.com/office/word/2010/wordprocessingDrawing" xmlns:wp="http://schemas.openxmlformats.org/drawingml/2006/wordprocessingDrawing" xmlns:w10="urn:schemas-microsoft-com:office:word" xmlns:w="http://schemas.openxmlformats.org/wordprocessingml/2006/main" xmlns:w14="http://schemas.microsoft.com/office/word/2010/wordml" xmlns:w15="http://schemas.microsoft.com/office/word/2012/wordml" xmlns:w16cex="http://schemas.microsoft.com/office/word/2018/wordml/cex" xmlns:w16cid="http://schemas.microsoft.com/office/word/2016/wordml/cid" xmlns:w16="http://schemas.microsoft.com/office/word/2018/wordml" xmlns:w16se="http://schemas.microsoft.com/office/word/2015/wordml/symex" xmlns:wpg="http://schemas.microsoft.com/office/word/2010/wordprocessingGroup" xmlns:wpi="http://schemas.microsoft.com/office/word/2010/wordprocessingInk" xmlns:wne="http://schemas.microsoft.com/office/word/2006/wordml" xmlns:wps="http://schemas.microsoft.com/office/word/2010/wordprocessingShape" mc:Ignorable="w14 w15 w16se w16cid w16 w16cex wp14">
+<w:ftr xmlns:wpc="http://schemas.microsoft.com/office/word/2010/wordprocessingCanvas" xmlns:cx="http://schemas.microsoft.com/office/drawing/2014/chartex" xmlns:cx1="http://schemas.microsoft.com/office/drawing/2015/9/8/chartex" xmlns:cx2="http://schemas.microsoft.com/office/drawing/2015/10/21/chartex" xmlns:cx3="http://schemas.microsoft.com/office/drawing/2016/5/9/chartex" xmlns:cx4="http://schemas.microsoft.com/office/drawing/2016/5/10/chartex" xmlns:cx5="http://schemas.microsoft.com/office/drawing/2016/5/11/chartex" xmlns:cx6="http://schemas.microsoft.com/office/drawing/2016/5/12/chartex" xmlns:cx7="http://schemas.microsoft.com/office/drawing/2016/5/13/chartex" xmlns:cx8="http://schemas.microsoft.com/office/drawing/2016/5/14/chartex" xmlns:mc="http://schemas.openxmlformats.org/markup-compatibility/2006" xmlns:aink="http://schemas.microsoft.com/office/drawing/2016/ink" xmlns:am3d="http://schemas.microsoft.com/office/drawing/2017/model3d" xmlns:o="urn:schemas-microsoft-com:office:office" xmlns:r="http://schemas.openxmlformats.org/officeDocument/2006/relationships" xmlns:m="http://schemas.openxmlformats.org/officeDocument/2006/math" xmlns:v="urn:schemas-microsoft-com:vml" xmlns:wp14="http://schemas.microsoft.com/office/word/2010/wordprocessingDrawing" xmlns:wp="http://schemas.openxmlformats.org/drawingml/2006/wordprocessingDrawing" xmlns:w10="urn:schemas-microsoft-com:office:word" xmlns:w="http://schemas.openxmlformats.org/wordprocessingml/2006/main" xmlns:w14="http://schemas.microsoft.com/office/word/2010/wordml" xmlns:w15="http://schemas.microsoft.com/office/word/2012/wordml" xmlns:w16cex="http://schemas.microsoft.com/office/word/2018/wordml/cex" xmlns:w16cid="http://schemas.microsoft.com/office/word/2016/wordml/cid" xmlns:w16="http://schemas.microsoft.com/office/word/2018/wordml" xmlns:w16sdtdh="http://schemas.microsoft.com/office/word/2020/wordml/sdtdatahash" xmlns:w16se="http://schemas.microsoft.com/office/word/2015/wordml/symex" xmlns:wpg="http://schemas.microsoft.com/office/word/2010/wordprocessingGroup" xmlns:wpi="http://schemas.microsoft.com/office/word/2010/wordprocessingInk" xmlns:wne="http://schemas.microsoft.com/office/word/2006/wordml" xmlns:wps="http://schemas.microsoft.com/office/word/2010/wordprocessingShape" mc:Ignorable="w14 w15 w16se w16cid w16 w16cex w16sdtdh wp14">
   <w:tbl>
     <w:tblPr>
       <w:tblW w:w="9360" w:type="dxa"/>
@@ -9362,7 +9315,7 @@
               <w:rStyle w:val="FooterTxt"/>
               <w:noProof/>
             </w:rPr>
-            <w:t>9-26-19</w:t>
+            <w:t>6-21-21</w:t>
           </w:r>
           <w:r>
             <w:rPr>
@@ -9498,7 +9451,7 @@
 </file>
 
 <file path=word/footer8.xml><?xml version="1.0" encoding="utf-8"?>
-<w:ftr xmlns:wpc="http://schemas.microsoft.com/office/word/2010/wordprocessingCanvas" xmlns:cx="http://schemas.microsoft.com/office/drawing/2014/chartex" xmlns:cx1="http://schemas.microsoft.com/office/drawing/2015/9/8/chartex" xmlns:cx2="http://schemas.microsoft.com/office/drawing/2015/10/21/chartex" xmlns:cx3="http://schemas.microsoft.com/office/drawing/2016/5/9/chartex" xmlns:cx4="http://schemas.microsoft.com/office/drawing/2016/5/10/chartex" xmlns:cx5="http://schemas.microsoft.com/office/drawing/2016/5/11/chartex" xmlns:cx6="http://schemas.microsoft.com/office/drawing/2016/5/12/chartex" xmlns:cx7="http://schemas.microsoft.com/office/drawing/2016/5/13/chartex" xmlns:cx8="http://schemas.microsoft.com/office/drawing/2016/5/14/chartex" xmlns:mc="http://schemas.openxmlformats.org/markup-compatibility/2006" xmlns:aink="http://schemas.microsoft.com/office/drawing/2016/ink" xmlns:am3d="http://schemas.microsoft.com/office/drawing/2017/model3d" xmlns:o="urn:schemas-microsoft-com:office:office" xmlns:r="http://schemas.openxmlformats.org/officeDocument/2006/relationships" xmlns:m="http://schemas.openxmlformats.org/officeDocument/2006/math" xmlns:v="urn:schemas-microsoft-com:vml" xmlns:wp14="http://schemas.microsoft.com/office/word/2010/wordprocessingDrawing" xmlns:wp="http://schemas.openxmlformats.org/drawingml/2006/wordprocessingDrawing" xmlns:w10="urn:schemas-microsoft-com:office:word" xmlns:w="http://schemas.openxmlformats.org/wordprocessingml/2006/main" xmlns:w14="http://schemas.microsoft.com/office/word/2010/wordml" xmlns:w15="http://schemas.microsoft.com/office/word/2012/wordml" xmlns:w16cex="http://schemas.microsoft.com/office/word/2018/wordml/cex" xmlns:w16cid="http://schemas.microsoft.com/office/word/2016/wordml/cid" xmlns:w16="http://schemas.microsoft.com/office/word/2018/wordml" xmlns:w16se="http://schemas.microsoft.com/office/word/2015/wordml/symex" xmlns:wpg="http://schemas.microsoft.com/office/word/2010/wordprocessingGroup" xmlns:wpi="http://schemas.microsoft.com/office/word/2010/wordprocessingInk" xmlns:wne="http://schemas.microsoft.com/office/word/2006/wordml" xmlns:wps="http://schemas.microsoft.com/office/word/2010/wordprocessingShape" mc:Ignorable="w14 w15 w16se w16cid w16 w16cex wp14">
+<w:ftr xmlns:wpc="http://schemas.microsoft.com/office/word/2010/wordprocessingCanvas" xmlns:cx="http://schemas.microsoft.com/office/drawing/2014/chartex" xmlns:cx1="http://schemas.microsoft.com/office/drawing/2015/9/8/chartex" xmlns:cx2="http://schemas.microsoft.com/office/drawing/2015/10/21/chartex" xmlns:cx3="http://schemas.microsoft.com/office/drawing/2016/5/9/chartex" xmlns:cx4="http://schemas.microsoft.com/office/drawing/2016/5/10/chartex" xmlns:cx5="http://schemas.microsoft.com/office/drawing/2016/5/11/chartex" xmlns:cx6="http://schemas.microsoft.com/office/drawing/2016/5/12/chartex" xmlns:cx7="http://schemas.microsoft.com/office/drawing/2016/5/13/chartex" xmlns:cx8="http://schemas.microsoft.com/office/drawing/2016/5/14/chartex" xmlns:mc="http://schemas.openxmlformats.org/markup-compatibility/2006" xmlns:aink="http://schemas.microsoft.com/office/drawing/2016/ink" xmlns:am3d="http://schemas.microsoft.com/office/drawing/2017/model3d" xmlns:o="urn:schemas-microsoft-com:office:office" xmlns:r="http://schemas.openxmlformats.org/officeDocument/2006/relationships" xmlns:m="http://schemas.openxmlformats.org/officeDocument/2006/math" xmlns:v="urn:schemas-microsoft-com:vml" xmlns:wp14="http://schemas.microsoft.com/office/word/2010/wordprocessingDrawing" xmlns:wp="http://schemas.openxmlformats.org/drawingml/2006/wordprocessingDrawing" xmlns:w10="urn:schemas-microsoft-com:office:word" xmlns:w="http://schemas.openxmlformats.org/wordprocessingml/2006/main" xmlns:w14="http://schemas.microsoft.com/office/word/2010/wordml" xmlns:w15="http://schemas.microsoft.com/office/word/2012/wordml" xmlns:w16cex="http://schemas.microsoft.com/office/word/2018/wordml/cex" xmlns:w16cid="http://schemas.microsoft.com/office/word/2016/wordml/cid" xmlns:w16="http://schemas.microsoft.com/office/word/2018/wordml" xmlns:w16sdtdh="http://schemas.microsoft.com/office/word/2020/wordml/sdtdatahash" xmlns:w16se="http://schemas.microsoft.com/office/word/2015/wordml/symex" xmlns:wpg="http://schemas.microsoft.com/office/word/2010/wordprocessingGroup" xmlns:wpi="http://schemas.microsoft.com/office/word/2010/wordprocessingInk" xmlns:wne="http://schemas.microsoft.com/office/word/2006/wordml" xmlns:wps="http://schemas.microsoft.com/office/word/2010/wordprocessingShape" mc:Ignorable="w14 w15 w16se w16cid w16 w16cex w16sdtdh wp14">
   <w:tbl>
     <w:tblPr>
       <w:tblW w:w="9360" w:type="dxa"/>
@@ -9735,7 +9688,7 @@
               <w:rStyle w:val="FooterTxt"/>
               <w:noProof/>
             </w:rPr>
-            <w:t>9-26-19</w:t>
+            <w:t>6-21-21</w:t>
           </w:r>
           <w:r>
             <w:rPr>
@@ -9945,7 +9898,7 @@
 </file>
 
 <file path=word/footer9.xml><?xml version="1.0" encoding="utf-8"?>
-<w:ftr xmlns:wpc="http://schemas.microsoft.com/office/word/2010/wordprocessingCanvas" xmlns:cx="http://schemas.microsoft.com/office/drawing/2014/chartex" xmlns:cx1="http://schemas.microsoft.com/office/drawing/2015/9/8/chartex" xmlns:cx2="http://schemas.microsoft.com/office/drawing/2015/10/21/chartex" xmlns:cx3="http://schemas.microsoft.com/office/drawing/2016/5/9/chartex" xmlns:cx4="http://schemas.microsoft.com/office/drawing/2016/5/10/chartex" xmlns:cx5="http://schemas.microsoft.com/office/drawing/2016/5/11/chartex" xmlns:cx6="http://schemas.microsoft.com/office/drawing/2016/5/12/chartex" xmlns:cx7="http://schemas.microsoft.com/office/drawing/2016/5/13/chartex" xmlns:cx8="http://schemas.microsoft.com/office/drawing/2016/5/14/chartex" xmlns:mc="http://schemas.openxmlformats.org/markup-compatibility/2006" xmlns:aink="http://schemas.microsoft.com/office/drawing/2016/ink" xmlns:am3d="http://schemas.microsoft.com/office/drawing/2017/model3d" xmlns:o="urn:schemas-microsoft-com:office:office" xmlns:r="http://schemas.openxmlformats.org/officeDocument/2006/relationships" xmlns:m="http://schemas.openxmlformats.org/officeDocument/2006/math" xmlns:v="urn:schemas-microsoft-com:vml" xmlns:wp14="http://schemas.microsoft.com/office/word/2010/wordprocessingDrawing" xmlns:wp="http://schemas.openxmlformats.org/drawingml/2006/wordprocessingDrawing" xmlns:w10="urn:schemas-microsoft-com:office:word" xmlns:w="http://schemas.openxmlformats.org/wordprocessingml/2006/main" xmlns:w14="http://schemas.microsoft.com/office/word/2010/wordml" xmlns:w15="http://schemas.microsoft.com/office/word/2012/wordml" xmlns:w16cex="http://schemas.microsoft.com/office/word/2018/wordml/cex" xmlns:w16cid="http://schemas.microsoft.com/office/word/2016/wordml/cid" xmlns:w16="http://schemas.microsoft.com/office/word/2018/wordml" xmlns:w16se="http://schemas.microsoft.com/office/word/2015/wordml/symex" xmlns:wpg="http://schemas.microsoft.com/office/word/2010/wordprocessingGroup" xmlns:wpi="http://schemas.microsoft.com/office/word/2010/wordprocessingInk" xmlns:wne="http://schemas.microsoft.com/office/word/2006/wordml" xmlns:wps="http://schemas.microsoft.com/office/word/2010/wordprocessingShape" mc:Ignorable="w14 w15 w16se w16cid w16 w16cex wp14">
+<w:ftr xmlns:wpc="http://schemas.microsoft.com/office/word/2010/wordprocessingCanvas" xmlns:cx="http://schemas.microsoft.com/office/drawing/2014/chartex" xmlns:cx1="http://schemas.microsoft.com/office/drawing/2015/9/8/chartex" xmlns:cx2="http://schemas.microsoft.com/office/drawing/2015/10/21/chartex" xmlns:cx3="http://schemas.microsoft.com/office/drawing/2016/5/9/chartex" xmlns:cx4="http://schemas.microsoft.com/office/drawing/2016/5/10/chartex" xmlns:cx5="http://schemas.microsoft.com/office/drawing/2016/5/11/chartex" xmlns:cx6="http://schemas.microsoft.com/office/drawing/2016/5/12/chartex" xmlns:cx7="http://schemas.microsoft.com/office/drawing/2016/5/13/chartex" xmlns:cx8="http://schemas.microsoft.com/office/drawing/2016/5/14/chartex" xmlns:mc="http://schemas.openxmlformats.org/markup-compatibility/2006" xmlns:aink="http://schemas.microsoft.com/office/drawing/2016/ink" xmlns:am3d="http://schemas.microsoft.com/office/drawing/2017/model3d" xmlns:o="urn:schemas-microsoft-com:office:office" xmlns:r="http://schemas.openxmlformats.org/officeDocument/2006/relationships" xmlns:m="http://schemas.openxmlformats.org/officeDocument/2006/math" xmlns:v="urn:schemas-microsoft-com:vml" xmlns:wp14="http://schemas.microsoft.com/office/word/2010/wordprocessingDrawing" xmlns:wp="http://schemas.openxmlformats.org/drawingml/2006/wordprocessingDrawing" xmlns:w10="urn:schemas-microsoft-com:office:word" xmlns:w="http://schemas.openxmlformats.org/wordprocessingml/2006/main" xmlns:w14="http://schemas.microsoft.com/office/word/2010/wordml" xmlns:w15="http://schemas.microsoft.com/office/word/2012/wordml" xmlns:w16cex="http://schemas.microsoft.com/office/word/2018/wordml/cex" xmlns:w16cid="http://schemas.microsoft.com/office/word/2016/wordml/cid" xmlns:w16="http://schemas.microsoft.com/office/word/2018/wordml" xmlns:w16sdtdh="http://schemas.microsoft.com/office/word/2020/wordml/sdtdatahash" xmlns:w16se="http://schemas.microsoft.com/office/word/2015/wordml/symex" xmlns:wpg="http://schemas.microsoft.com/office/word/2010/wordprocessingGroup" xmlns:wpi="http://schemas.microsoft.com/office/word/2010/wordprocessingInk" xmlns:wne="http://schemas.microsoft.com/office/word/2006/wordml" xmlns:wps="http://schemas.microsoft.com/office/word/2010/wordprocessingShape" mc:Ignorable="w14 w15 w16se w16cid w16 w16cex w16sdtdh wp14">
   <w:tbl>
     <w:tblPr>
       <w:tblW w:w="9360" w:type="dxa"/>
@@ -10146,7 +10099,7 @@
               <w:rStyle w:val="FooterTxt"/>
               <w:noProof/>
             </w:rPr>
-            <w:t>9-26-19</w:t>
+            <w:t>6-21-21</w:t>
           </w:r>
           <w:r>
             <w:rPr>
@@ -10248,7 +10201,7 @@
 </file>
 
 <file path=word/footnotes.xml><?xml version="1.0" encoding="utf-8"?>
-<w:footnotes xmlns:wpc="http://schemas.microsoft.com/office/word/2010/wordprocessingCanvas" xmlns:cx="http://schemas.microsoft.com/office/drawing/2014/chartex" xmlns:cx1="http://schemas.microsoft.com/office/drawing/2015/9/8/chartex" xmlns:cx2="http://schemas.microsoft.com/office/drawing/2015/10/21/chartex" xmlns:cx3="http://schemas.microsoft.com/office/drawing/2016/5/9/chartex" xmlns:cx4="http://schemas.microsoft.com/office/drawing/2016/5/10/chartex" xmlns:cx5="http://schemas.microsoft.com/office/drawing/2016/5/11/chartex" xmlns:cx6="http://schemas.microsoft.com/office/drawing/2016/5/12/chartex" xmlns:cx7="http://schemas.microsoft.com/office/drawing/2016/5/13/chartex" xmlns:cx8="http://schemas.microsoft.com/office/drawing/2016/5/14/chartex" xmlns:mc="http://schemas.openxmlformats.org/markup-compatibility/2006" xmlns:aink="http://schemas.microsoft.com/office/drawing/2016/ink" xmlns:am3d="http://schemas.microsoft.com/office/drawing/2017/model3d" xmlns:o="urn:schemas-microsoft-com:office:office" xmlns:r="http://schemas.openxmlformats.org/officeDocument/2006/relationships" xmlns:m="http://schemas.openxmlformats.org/officeDocument/2006/math" xmlns:v="urn:schemas-microsoft-com:vml" xmlns:wp14="http://schemas.microsoft.com/office/word/2010/wordprocessingDrawing" xmlns:wp="http://schemas.openxmlformats.org/drawingml/2006/wordprocessingDrawing" xmlns:w10="urn:schemas-microsoft-com:office:word" xmlns:w="http://schemas.openxmlformats.org/wordprocessingml/2006/main" xmlns:w14="http://schemas.microsoft.com/office/word/2010/wordml" xmlns:w15="http://schemas.microsoft.com/office/word/2012/wordml" xmlns:w16cex="http://schemas.microsoft.com/office/word/2018/wordml/cex" xmlns:w16cid="http://schemas.microsoft.com/office/word/2016/wordml/cid" xmlns:w16="http://schemas.microsoft.com/office/word/2018/wordml" xmlns:w16se="http://schemas.microsoft.com/office/word/2015/wordml/symex" xmlns:wpg="http://schemas.microsoft.com/office/word/2010/wordprocessingGroup" xmlns:wpi="http://schemas.microsoft.com/office/word/2010/wordprocessingInk" xmlns:wne="http://schemas.microsoft.com/office/word/2006/wordml" xmlns:wps="http://schemas.microsoft.com/office/word/2010/wordprocessingShape" mc:Ignorable="w14 w15 w16se w16cid w16 w16cex wp14">
+<w:footnotes xmlns:wpc="http://schemas.microsoft.com/office/word/2010/wordprocessingCanvas" xmlns:cx="http://schemas.microsoft.com/office/drawing/2014/chartex" xmlns:cx1="http://schemas.microsoft.com/office/drawing/2015/9/8/chartex" xmlns:cx2="http://schemas.microsoft.com/office/drawing/2015/10/21/chartex" xmlns:cx3="http://schemas.microsoft.com/office/drawing/2016/5/9/chartex" xmlns:cx4="http://schemas.microsoft.com/office/drawing/2016/5/10/chartex" xmlns:cx5="http://schemas.microsoft.com/office/drawing/2016/5/11/chartex" xmlns:cx6="http://schemas.microsoft.com/office/drawing/2016/5/12/chartex" xmlns:cx7="http://schemas.microsoft.com/office/drawing/2016/5/13/chartex" xmlns:cx8="http://schemas.microsoft.com/office/drawing/2016/5/14/chartex" xmlns:mc="http://schemas.openxmlformats.org/markup-compatibility/2006" xmlns:aink="http://schemas.microsoft.com/office/drawing/2016/ink" xmlns:am3d="http://schemas.microsoft.com/office/drawing/2017/model3d" xmlns:o="urn:schemas-microsoft-com:office:office" xmlns:r="http://schemas.openxmlformats.org/officeDocument/2006/relationships" xmlns:m="http://schemas.openxmlformats.org/officeDocument/2006/math" xmlns:v="urn:schemas-microsoft-com:vml" xmlns:wp14="http://schemas.microsoft.com/office/word/2010/wordprocessingDrawing" xmlns:wp="http://schemas.openxmlformats.org/drawingml/2006/wordprocessingDrawing" xmlns:w10="urn:schemas-microsoft-com:office:word" xmlns:w="http://schemas.openxmlformats.org/wordprocessingml/2006/main" xmlns:w14="http://schemas.microsoft.com/office/word/2010/wordml" xmlns:w15="http://schemas.microsoft.com/office/word/2012/wordml" xmlns:w16cex="http://schemas.microsoft.com/office/word/2018/wordml/cex" xmlns:w16cid="http://schemas.microsoft.com/office/word/2016/wordml/cid" xmlns:w16="http://schemas.microsoft.com/office/word/2018/wordml" xmlns:w16sdtdh="http://schemas.microsoft.com/office/word/2020/wordml/sdtdatahash" xmlns:w16se="http://schemas.microsoft.com/office/word/2015/wordml/symex" xmlns:wpg="http://schemas.microsoft.com/office/word/2010/wordprocessingGroup" xmlns:wpi="http://schemas.microsoft.com/office/word/2010/wordprocessingInk" xmlns:wne="http://schemas.microsoft.com/office/word/2006/wordml" xmlns:wps="http://schemas.microsoft.com/office/word/2010/wordprocessingShape" mc:Ignorable="w14 w15 w16se w16cid w16 w16cex w16sdtdh wp14">
   <w:footnote w:type="separator" w:id="-1">
     <w:p>
       <w:r>
@@ -10270,7 +10223,7 @@
 </file>
 
 <file path=word/header1.xml><?xml version="1.0" encoding="utf-8"?>
-<w:hdr xmlns:wpc="http://schemas.microsoft.com/office/word/2010/wordprocessingCanvas" xmlns:cx="http://schemas.microsoft.com/office/drawing/2014/chartex" xmlns:cx1="http://schemas.microsoft.com/office/drawing/2015/9/8/chartex" xmlns:cx2="http://schemas.microsoft.com/office/drawing/2015/10/21/chartex" xmlns:cx3="http://schemas.microsoft.com/office/drawing/2016/5/9/chartex" xmlns:cx4="http://schemas.microsoft.com/office/drawing/2016/5/10/chartex" xmlns:cx5="http://schemas.microsoft.com/office/drawing/2016/5/11/chartex" xmlns:cx6="http://schemas.microsoft.com/office/drawing/2016/5/12/chartex" xmlns:cx7="http://schemas.microsoft.com/office/drawing/2016/5/13/chartex" xmlns:cx8="http://schemas.microsoft.com/office/drawing/2016/5/14/chartex" xmlns:mc="http://schemas.openxmlformats.org/markup-compatibility/2006" xmlns:aink="http://schemas.microsoft.com/office/drawing/2016/ink" xmlns:am3d="http://schemas.microsoft.com/office/drawing/2017/model3d" xmlns:o="urn:schemas-microsoft-com:office:office" xmlns:r="http://schemas.openxmlformats.org/officeDocument/2006/relationships" xmlns:m="http://schemas.openxmlformats.org/officeDocument/2006/math" xmlns:v="urn:schemas-microsoft-com:vml" xmlns:wp14="http://schemas.microsoft.com/office/word/2010/wordprocessingDrawing" xmlns:wp="http://schemas.openxmlformats.org/drawingml/2006/wordprocessingDrawing" xmlns:w10="urn:schemas-microsoft-com:office:word" xmlns:w="http://schemas.openxmlformats.org/wordprocessingml/2006/main" xmlns:w14="http://schemas.microsoft.com/office/word/2010/wordml" xmlns:w15="http://schemas.microsoft.com/office/word/2012/wordml" xmlns:w16cex="http://schemas.microsoft.com/office/word/2018/wordml/cex" xmlns:w16cid="http://schemas.microsoft.com/office/word/2016/wordml/cid" xmlns:w16="http://schemas.microsoft.com/office/word/2018/wordml" xmlns:w16se="http://schemas.microsoft.com/office/word/2015/wordml/symex" xmlns:wpg="http://schemas.microsoft.com/office/word/2010/wordprocessingGroup" xmlns:wpi="http://schemas.microsoft.com/office/word/2010/wordprocessingInk" xmlns:wne="http://schemas.microsoft.com/office/word/2006/wordml" xmlns:wps="http://schemas.microsoft.com/office/word/2010/wordprocessingShape" mc:Ignorable="w14 w15 w16se w16cid w16 w16cex wp14">
+<w:hdr xmlns:wpc="http://schemas.microsoft.com/office/word/2010/wordprocessingCanvas" xmlns:cx="http://schemas.microsoft.com/office/drawing/2014/chartex" xmlns:cx1="http://schemas.microsoft.com/office/drawing/2015/9/8/chartex" xmlns:cx2="http://schemas.microsoft.com/office/drawing/2015/10/21/chartex" xmlns:cx3="http://schemas.microsoft.com/office/drawing/2016/5/9/chartex" xmlns:cx4="http://schemas.microsoft.com/office/drawing/2016/5/10/chartex" xmlns:cx5="http://schemas.microsoft.com/office/drawing/2016/5/11/chartex" xmlns:cx6="http://schemas.microsoft.com/office/drawing/2016/5/12/chartex" xmlns:cx7="http://schemas.microsoft.com/office/drawing/2016/5/13/chartex" xmlns:cx8="http://schemas.microsoft.com/office/drawing/2016/5/14/chartex" xmlns:mc="http://schemas.openxmlformats.org/markup-compatibility/2006" xmlns:aink="http://schemas.microsoft.com/office/drawing/2016/ink" xmlns:am3d="http://schemas.microsoft.com/office/drawing/2017/model3d" xmlns:o="urn:schemas-microsoft-com:office:office" xmlns:r="http://schemas.openxmlformats.org/officeDocument/2006/relationships" xmlns:m="http://schemas.openxmlformats.org/officeDocument/2006/math" xmlns:v="urn:schemas-microsoft-com:vml" xmlns:wp14="http://schemas.microsoft.com/office/word/2010/wordprocessingDrawing" xmlns:wp="http://schemas.openxmlformats.org/drawingml/2006/wordprocessingDrawing" xmlns:w10="urn:schemas-microsoft-com:office:word" xmlns:w="http://schemas.openxmlformats.org/wordprocessingml/2006/main" xmlns:w14="http://schemas.microsoft.com/office/word/2010/wordml" xmlns:w15="http://schemas.microsoft.com/office/word/2012/wordml" xmlns:w16cex="http://schemas.microsoft.com/office/word/2018/wordml/cex" xmlns:w16cid="http://schemas.microsoft.com/office/word/2016/wordml/cid" xmlns:w16="http://schemas.microsoft.com/office/word/2018/wordml" xmlns:w16sdtdh="http://schemas.microsoft.com/office/word/2020/wordml/sdtdatahash" xmlns:w16se="http://schemas.microsoft.com/office/word/2015/wordml/symex" xmlns:wpg="http://schemas.microsoft.com/office/word/2010/wordprocessingGroup" xmlns:wpi="http://schemas.microsoft.com/office/word/2010/wordprocessingInk" xmlns:wne="http://schemas.microsoft.com/office/word/2006/wordml" xmlns:wps="http://schemas.microsoft.com/office/word/2010/wordprocessingShape" mc:Ignorable="w14 w15 w16se w16cid w16 w16cex w16sdtdh wp14">
   <w:p>
     <w:pPr>
       <w:pStyle w:val="Header"/>
@@ -10280,7 +10233,7 @@
 </file>
 
 <file path=word/header10.xml><?xml version="1.0" encoding="utf-8"?>
-<w:hdr xmlns:wpc="http://schemas.microsoft.com/office/word/2010/wordprocessingCanvas" xmlns:cx="http://schemas.microsoft.com/office/drawing/2014/chartex" xmlns:cx1="http://schemas.microsoft.com/office/drawing/2015/9/8/chartex" xmlns:cx2="http://schemas.microsoft.com/office/drawing/2015/10/21/chartex" xmlns:cx3="http://schemas.microsoft.com/office/drawing/2016/5/9/chartex" xmlns:cx4="http://schemas.microsoft.com/office/drawing/2016/5/10/chartex" xmlns:cx5="http://schemas.microsoft.com/office/drawing/2016/5/11/chartex" xmlns:cx6="http://schemas.microsoft.com/office/drawing/2016/5/12/chartex" xmlns:cx7="http://schemas.microsoft.com/office/drawing/2016/5/13/chartex" xmlns:cx8="http://schemas.microsoft.com/office/drawing/2016/5/14/chartex" xmlns:mc="http://schemas.openxmlformats.org/markup-compatibility/2006" xmlns:aink="http://schemas.microsoft.com/office/drawing/2016/ink" xmlns:am3d="http://schemas.microsoft.com/office/drawing/2017/model3d" xmlns:o="urn:schemas-microsoft-com:office:office" xmlns:r="http://schemas.openxmlformats.org/officeDocument/2006/relationships" xmlns:m="http://schemas.openxmlformats.org/officeDocument/2006/math" xmlns:v="urn:schemas-microsoft-com:vml" xmlns:wp14="http://schemas.microsoft.com/office/word/2010/wordprocessingDrawing" xmlns:wp="http://schemas.openxmlformats.org/drawingml/2006/wordprocessingDrawing" xmlns:w10="urn:schemas-microsoft-com:office:word" xmlns:w="http://schemas.openxmlformats.org/wordprocessingml/2006/main" xmlns:w14="http://schemas.microsoft.com/office/word/2010/wordml" xmlns:w15="http://schemas.microsoft.com/office/word/2012/wordml" xmlns:w16cex="http://schemas.microsoft.com/office/word/2018/wordml/cex" xmlns:w16cid="http://schemas.microsoft.com/office/word/2016/wordml/cid" xmlns:w16="http://schemas.microsoft.com/office/word/2018/wordml" xmlns:w16se="http://schemas.microsoft.com/office/word/2015/wordml/symex" xmlns:wpg="http://schemas.microsoft.com/office/word/2010/wordprocessingGroup" xmlns:wpi="http://schemas.microsoft.com/office/word/2010/wordprocessingInk" xmlns:wne="http://schemas.microsoft.com/office/word/2006/wordml" xmlns:wps="http://schemas.microsoft.com/office/word/2010/wordprocessingShape" mc:Ignorable="w14 w15 w16se w16cid w16 w16cex wp14">
+<w:hdr xmlns:wpc="http://schemas.microsoft.com/office/word/2010/wordprocessingCanvas" xmlns:cx="http://schemas.microsoft.com/office/drawing/2014/chartex" xmlns:cx1="http://schemas.microsoft.com/office/drawing/2015/9/8/chartex" xmlns:cx2="http://schemas.microsoft.com/office/drawing/2015/10/21/chartex" xmlns:cx3="http://schemas.microsoft.com/office/drawing/2016/5/9/chartex" xmlns:cx4="http://schemas.microsoft.com/office/drawing/2016/5/10/chartex" xmlns:cx5="http://schemas.microsoft.com/office/drawing/2016/5/11/chartex" xmlns:cx6="http://schemas.microsoft.com/office/drawing/2016/5/12/chartex" xmlns:cx7="http://schemas.microsoft.com/office/drawing/2016/5/13/chartex" xmlns:cx8="http://schemas.microsoft.com/office/drawing/2016/5/14/chartex" xmlns:mc="http://schemas.openxmlformats.org/markup-compatibility/2006" xmlns:aink="http://schemas.microsoft.com/office/drawing/2016/ink" xmlns:am3d="http://schemas.microsoft.com/office/drawing/2017/model3d" xmlns:o="urn:schemas-microsoft-com:office:office" xmlns:r="http://schemas.openxmlformats.org/officeDocument/2006/relationships" xmlns:m="http://schemas.openxmlformats.org/officeDocument/2006/math" xmlns:v="urn:schemas-microsoft-com:vml" xmlns:wp14="http://schemas.microsoft.com/office/word/2010/wordprocessingDrawing" xmlns:wp="http://schemas.openxmlformats.org/drawingml/2006/wordprocessingDrawing" xmlns:w10="urn:schemas-microsoft-com:office:word" xmlns:w="http://schemas.openxmlformats.org/wordprocessingml/2006/main" xmlns:w14="http://schemas.microsoft.com/office/word/2010/wordml" xmlns:w15="http://schemas.microsoft.com/office/word/2012/wordml" xmlns:w16cex="http://schemas.microsoft.com/office/word/2018/wordml/cex" xmlns:w16cid="http://schemas.microsoft.com/office/word/2016/wordml/cid" xmlns:w16="http://schemas.microsoft.com/office/word/2018/wordml" xmlns:w16sdtdh="http://schemas.microsoft.com/office/word/2020/wordml/sdtdatahash" xmlns:w16se="http://schemas.microsoft.com/office/word/2015/wordml/symex" xmlns:wpg="http://schemas.microsoft.com/office/word/2010/wordprocessingGroup" xmlns:wpi="http://schemas.microsoft.com/office/word/2010/wordprocessingInk" xmlns:wne="http://schemas.microsoft.com/office/word/2006/wordml" xmlns:wps="http://schemas.microsoft.com/office/word/2010/wordprocessingShape" mc:Ignorable="w14 w15 w16se w16cid w16 w16cex w16sdtdh wp14">
   <w:p>
     <w:pPr>
       <w:pStyle w:val="Header"/>
@@ -10290,7 +10243,7 @@
 </file>
 
 <file path=word/header11.xml><?xml version="1.0" encoding="utf-8"?>
-<w:hdr xmlns:wpc="http://schemas.microsoft.com/office/word/2010/wordprocessingCanvas" xmlns:cx="http://schemas.microsoft.com/office/drawing/2014/chartex" xmlns:cx1="http://schemas.microsoft.com/office/drawing/2015/9/8/chartex" xmlns:cx2="http://schemas.microsoft.com/office/drawing/2015/10/21/chartex" xmlns:cx3="http://schemas.microsoft.com/office/drawing/2016/5/9/chartex" xmlns:cx4="http://schemas.microsoft.com/office/drawing/2016/5/10/chartex" xmlns:cx5="http://schemas.microsoft.com/office/drawing/2016/5/11/chartex" xmlns:cx6="http://schemas.microsoft.com/office/drawing/2016/5/12/chartex" xmlns:cx7="http://schemas.microsoft.com/office/drawing/2016/5/13/chartex" xmlns:cx8="http://schemas.microsoft.com/office/drawing/2016/5/14/chartex" xmlns:mc="http://schemas.openxmlformats.org/markup-compatibility/2006" xmlns:aink="http://schemas.microsoft.com/office/drawing/2016/ink" xmlns:am3d="http://schemas.microsoft.com/office/drawing/2017/model3d" xmlns:o="urn:schemas-microsoft-com:office:office" xmlns:r="http://schemas.openxmlformats.org/officeDocument/2006/relationships" xmlns:m="http://schemas.openxmlformats.org/officeDocument/2006/math" xmlns:v="urn:schemas-microsoft-com:vml" xmlns:wp14="http://schemas.microsoft.com/office/word/2010/wordprocessingDrawing" xmlns:wp="http://schemas.openxmlformats.org/drawingml/2006/wordprocessingDrawing" xmlns:w10="urn:schemas-microsoft-com:office:word" xmlns:w="http://schemas.openxmlformats.org/wordprocessingml/2006/main" xmlns:w14="http://schemas.microsoft.com/office/word/2010/wordml" xmlns:w15="http://schemas.microsoft.com/office/word/2012/wordml" xmlns:w16cex="http://schemas.microsoft.com/office/word/2018/wordml/cex" xmlns:w16cid="http://schemas.microsoft.com/office/word/2016/wordml/cid" xmlns:w16="http://schemas.microsoft.com/office/word/2018/wordml" xmlns:w16se="http://schemas.microsoft.com/office/word/2015/wordml/symex" xmlns:wpg="http://schemas.microsoft.com/office/word/2010/wordprocessingGroup" xmlns:wpi="http://schemas.microsoft.com/office/word/2010/wordprocessingInk" xmlns:wne="http://schemas.microsoft.com/office/word/2006/wordml" xmlns:wps="http://schemas.microsoft.com/office/word/2010/wordprocessingShape" mc:Ignorable="w14 w15 w16se w16cid w16 w16cex wp14">
+<w:hdr xmlns:wpc="http://schemas.microsoft.com/office/word/2010/wordprocessingCanvas" xmlns:cx="http://schemas.microsoft.com/office/drawing/2014/chartex" xmlns:cx1="http://schemas.microsoft.com/office/drawing/2015/9/8/chartex" xmlns:cx2="http://schemas.microsoft.com/office/drawing/2015/10/21/chartex" xmlns:cx3="http://schemas.microsoft.com/office/drawing/2016/5/9/chartex" xmlns:cx4="http://schemas.microsoft.com/office/drawing/2016/5/10/chartex" xmlns:cx5="http://schemas.microsoft.com/office/drawing/2016/5/11/chartex" xmlns:cx6="http://schemas.microsoft.com/office/drawing/2016/5/12/chartex" xmlns:cx7="http://schemas.microsoft.com/office/drawing/2016/5/13/chartex" xmlns:cx8="http://schemas.microsoft.com/office/drawing/2016/5/14/chartex" xmlns:mc="http://schemas.openxmlformats.org/markup-compatibility/2006" xmlns:aink="http://schemas.microsoft.com/office/drawing/2016/ink" xmlns:am3d="http://schemas.microsoft.com/office/drawing/2017/model3d" xmlns:o="urn:schemas-microsoft-com:office:office" xmlns:r="http://schemas.openxmlformats.org/officeDocument/2006/relationships" xmlns:m="http://schemas.openxmlformats.org/officeDocument/2006/math" xmlns:v="urn:schemas-microsoft-com:vml" xmlns:wp14="http://schemas.microsoft.com/office/word/2010/wordprocessingDrawing" xmlns:wp="http://schemas.openxmlformats.org/drawingml/2006/wordprocessingDrawing" xmlns:w10="urn:schemas-microsoft-com:office:word" xmlns:w="http://schemas.openxmlformats.org/wordprocessingml/2006/main" xmlns:w14="http://schemas.microsoft.com/office/word/2010/wordml" xmlns:w15="http://schemas.microsoft.com/office/word/2012/wordml" xmlns:w16cex="http://schemas.microsoft.com/office/word/2018/wordml/cex" xmlns:w16cid="http://schemas.microsoft.com/office/word/2016/wordml/cid" xmlns:w16="http://schemas.microsoft.com/office/word/2018/wordml" xmlns:w16sdtdh="http://schemas.microsoft.com/office/word/2020/wordml/sdtdatahash" xmlns:w16se="http://schemas.microsoft.com/office/word/2015/wordml/symex" xmlns:wpg="http://schemas.microsoft.com/office/word/2010/wordprocessingGroup" xmlns:wpi="http://schemas.microsoft.com/office/word/2010/wordprocessingInk" xmlns:wne="http://schemas.microsoft.com/office/word/2006/wordml" xmlns:wps="http://schemas.microsoft.com/office/word/2010/wordprocessingShape" mc:Ignorable="w14 w15 w16se w16cid w16 w16cex w16sdtdh wp14">
   <w:p>
     <w:pPr>
       <w:pStyle w:val="Header"/>
@@ -10300,7 +10253,7 @@
 </file>
 
 <file path=word/header2.xml><?xml version="1.0" encoding="utf-8"?>
-<w:hdr xmlns:wpc="http://schemas.microsoft.com/office/word/2010/wordprocessingCanvas" xmlns:cx="http://schemas.microsoft.com/office/drawing/2014/chartex" xmlns:cx1="http://schemas.microsoft.com/office/drawing/2015/9/8/chartex" xmlns:cx2="http://schemas.microsoft.com/office/drawing/2015/10/21/chartex" xmlns:cx3="http://schemas.microsoft.com/office/drawing/2016/5/9/chartex" xmlns:cx4="http://schemas.microsoft.com/office/drawing/2016/5/10/chartex" xmlns:cx5="http://schemas.microsoft.com/office/drawing/2016/5/11/chartex" xmlns:cx6="http://schemas.microsoft.com/office/drawing/2016/5/12/chartex" xmlns:cx7="http://schemas.microsoft.com/office/drawing/2016/5/13/chartex" xmlns:cx8="http://schemas.microsoft.com/office/drawing/2016/5/14/chartex" xmlns:mc="http://schemas.openxmlformats.org/markup-compatibility/2006" xmlns:aink="http://schemas.microsoft.com/office/drawing/2016/ink" xmlns:am3d="http://schemas.microsoft.com/office/drawing/2017/model3d" xmlns:o="urn:schemas-microsoft-com:office:office" xmlns:r="http://schemas.openxmlformats.org/officeDocument/2006/relationships" xmlns:m="http://schemas.openxmlformats.org/officeDocument/2006/math" xmlns:v="urn:schemas-microsoft-com:vml" xmlns:wp14="http://schemas.microsoft.com/office/word/2010/wordprocessingDrawing" xmlns:wp="http://schemas.openxmlformats.org/drawingml/2006/wordprocessingDrawing" xmlns:w10="urn:schemas-microsoft-com:office:word" xmlns:w="http://schemas.openxmlformats.org/wordprocessingml/2006/main" xmlns:w14="http://schemas.microsoft.com/office/word/2010/wordml" xmlns:w15="http://schemas.microsoft.com/office/word/2012/wordml" xmlns:w16cex="http://schemas.microsoft.com/office/word/2018/wordml/cex" xmlns:w16cid="http://schemas.microsoft.com/office/word/2016/wordml/cid" xmlns:w16="http://schemas.microsoft.com/office/word/2018/wordml" xmlns:w16se="http://schemas.microsoft.com/office/word/2015/wordml/symex" xmlns:wpg="http://schemas.microsoft.com/office/word/2010/wordprocessingGroup" xmlns:wpi="http://schemas.microsoft.com/office/word/2010/wordprocessingInk" xmlns:wne="http://schemas.microsoft.com/office/word/2006/wordml" xmlns:wps="http://schemas.microsoft.com/office/word/2010/wordprocessingShape" mc:Ignorable="w14 w15 w16se w16cid w16 w16cex wp14">
+<w:hdr xmlns:wpc="http://schemas.microsoft.com/office/word/2010/wordprocessingCanvas" xmlns:cx="http://schemas.microsoft.com/office/drawing/2014/chartex" xmlns:cx1="http://schemas.microsoft.com/office/drawing/2015/9/8/chartex" xmlns:cx2="http://schemas.microsoft.com/office/drawing/2015/10/21/chartex" xmlns:cx3="http://schemas.microsoft.com/office/drawing/2016/5/9/chartex" xmlns:cx4="http://schemas.microsoft.com/office/drawing/2016/5/10/chartex" xmlns:cx5="http://schemas.microsoft.com/office/drawing/2016/5/11/chartex" xmlns:cx6="http://schemas.microsoft.com/office/drawing/2016/5/12/chartex" xmlns:cx7="http://schemas.microsoft.com/office/drawing/2016/5/13/chartex" xmlns:cx8="http://schemas.microsoft.com/office/drawing/2016/5/14/chartex" xmlns:mc="http://schemas.openxmlformats.org/markup-compatibility/2006" xmlns:aink="http://schemas.microsoft.com/office/drawing/2016/ink" xmlns:am3d="http://schemas.microsoft.com/office/drawing/2017/model3d" xmlns:o="urn:schemas-microsoft-com:office:office" xmlns:r="http://schemas.openxmlformats.org/officeDocument/2006/relationships" xmlns:m="http://schemas.openxmlformats.org/officeDocument/2006/math" xmlns:v="urn:schemas-microsoft-com:vml" xmlns:wp14="http://schemas.microsoft.com/office/word/2010/wordprocessingDrawing" xmlns:wp="http://schemas.openxmlformats.org/drawingml/2006/wordprocessingDrawing" xmlns:w10="urn:schemas-microsoft-com:office:word" xmlns:w="http://schemas.openxmlformats.org/wordprocessingml/2006/main" xmlns:w14="http://schemas.microsoft.com/office/word/2010/wordml" xmlns:w15="http://schemas.microsoft.com/office/word/2012/wordml" xmlns:w16cex="http://schemas.microsoft.com/office/word/2018/wordml/cex" xmlns:w16cid="http://schemas.microsoft.com/office/word/2016/wordml/cid" xmlns:w16="http://schemas.microsoft.com/office/word/2018/wordml" xmlns:w16sdtdh="http://schemas.microsoft.com/office/word/2020/wordml/sdtdatahash" xmlns:w16se="http://schemas.microsoft.com/office/word/2015/wordml/symex" xmlns:wpg="http://schemas.microsoft.com/office/word/2010/wordprocessingGroup" xmlns:wpi="http://schemas.microsoft.com/office/word/2010/wordprocessingInk" xmlns:wne="http://schemas.microsoft.com/office/word/2006/wordml" xmlns:wps="http://schemas.microsoft.com/office/word/2010/wordprocessingShape" mc:Ignorable="w14 w15 w16se w16cid w16 w16cex w16sdtdh wp14">
   <w:p>
     <w:pPr>
       <w:pStyle w:val="Header"/>
@@ -10310,7 +10263,7 @@
 </file>
 
 <file path=word/header3.xml><?xml version="1.0" encoding="utf-8"?>
-<w:hdr xmlns:wpc="http://schemas.microsoft.com/office/word/2010/wordprocessingCanvas" xmlns:cx="http://schemas.microsoft.com/office/drawing/2014/chartex" xmlns:cx1="http://schemas.microsoft.com/office/drawing/2015/9/8/chartex" xmlns:cx2="http://schemas.microsoft.com/office/drawing/2015/10/21/chartex" xmlns:cx3="http://schemas.microsoft.com/office/drawing/2016/5/9/chartex" xmlns:cx4="http://schemas.microsoft.com/office/drawing/2016/5/10/chartex" xmlns:cx5="http://schemas.microsoft.com/office/drawing/2016/5/11/chartex" xmlns:cx6="http://schemas.microsoft.com/office/drawing/2016/5/12/chartex" xmlns:cx7="http://schemas.microsoft.com/office/drawing/2016/5/13/chartex" xmlns:cx8="http://schemas.microsoft.com/office/drawing/2016/5/14/chartex" xmlns:mc="http://schemas.openxmlformats.org/markup-compatibility/2006" xmlns:aink="http://schemas.microsoft.com/office/drawing/2016/ink" xmlns:am3d="http://schemas.microsoft.com/office/drawing/2017/model3d" xmlns:o="urn:schemas-microsoft-com:office:office" xmlns:r="http://schemas.openxmlformats.org/officeDocument/2006/relationships" xmlns:m="http://schemas.openxmlformats.org/officeDocument/2006/math" xmlns:v="urn:schemas-microsoft-com:vml" xmlns:wp14="http://schemas.microsoft.com/office/word/2010/wordprocessingDrawing" xmlns:wp="http://schemas.openxmlformats.org/drawingml/2006/wordprocessingDrawing" xmlns:w10="urn:schemas-microsoft-com:office:word" xmlns:w="http://schemas.openxmlformats.org/wordprocessingml/2006/main" xmlns:w14="http://schemas.microsoft.com/office/word/2010/wordml" xmlns:w15="http://schemas.microsoft.com/office/word/2012/wordml" xmlns:w16cex="http://schemas.microsoft.com/office/word/2018/wordml/cex" xmlns:w16cid="http://schemas.microsoft.com/office/word/2016/wordml/cid" xmlns:w16="http://schemas.microsoft.com/office/word/2018/wordml" xmlns:w16se="http://schemas.microsoft.com/office/word/2015/wordml/symex" xmlns:wpg="http://schemas.microsoft.com/office/word/2010/wordprocessingGroup" xmlns:wpi="http://schemas.microsoft.com/office/word/2010/wordprocessingInk" xmlns:wne="http://schemas.microsoft.com/office/word/2006/wordml" xmlns:wps="http://schemas.microsoft.com/office/word/2010/wordprocessingShape" mc:Ignorable="w14 w15 w16se w16cid w16 w16cex wp14">
+<w:hdr xmlns:wpc="http://schemas.microsoft.com/office/word/2010/wordprocessingCanvas" xmlns:cx="http://schemas.microsoft.com/office/drawing/2014/chartex" xmlns:cx1="http://schemas.microsoft.com/office/drawing/2015/9/8/chartex" xmlns:cx2="http://schemas.microsoft.com/office/drawing/2015/10/21/chartex" xmlns:cx3="http://schemas.microsoft.com/office/drawing/2016/5/9/chartex" xmlns:cx4="http://schemas.microsoft.com/office/drawing/2016/5/10/chartex" xmlns:cx5="http://schemas.microsoft.com/office/drawing/2016/5/11/chartex" xmlns:cx6="http://schemas.microsoft.com/office/drawing/2016/5/12/chartex" xmlns:cx7="http://schemas.microsoft.com/office/drawing/2016/5/13/chartex" xmlns:cx8="http://schemas.microsoft.com/office/drawing/2016/5/14/chartex" xmlns:mc="http://schemas.openxmlformats.org/markup-compatibility/2006" xmlns:aink="http://schemas.microsoft.com/office/drawing/2016/ink" xmlns:am3d="http://schemas.microsoft.com/office/drawing/2017/model3d" xmlns:o="urn:schemas-microsoft-com:office:office" xmlns:r="http://schemas.openxmlformats.org/officeDocument/2006/relationships" xmlns:m="http://schemas.openxmlformats.org/officeDocument/2006/math" xmlns:v="urn:schemas-microsoft-com:vml" xmlns:wp14="http://schemas.microsoft.com/office/word/2010/wordprocessingDrawing" xmlns:wp="http://schemas.openxmlformats.org/drawingml/2006/wordprocessingDrawing" xmlns:w10="urn:schemas-microsoft-com:office:word" xmlns:w="http://schemas.openxmlformats.org/wordprocessingml/2006/main" xmlns:w14="http://schemas.microsoft.com/office/word/2010/wordml" xmlns:w15="http://schemas.microsoft.com/office/word/2012/wordml" xmlns:w16cex="http://schemas.microsoft.com/office/word/2018/wordml/cex" xmlns:w16cid="http://schemas.microsoft.com/office/word/2016/wordml/cid" xmlns:w16="http://schemas.microsoft.com/office/word/2018/wordml" xmlns:w16sdtdh="http://schemas.microsoft.com/office/word/2020/wordml/sdtdatahash" xmlns:w16se="http://schemas.microsoft.com/office/word/2015/wordml/symex" xmlns:wpg="http://schemas.microsoft.com/office/word/2010/wordprocessingGroup" xmlns:wpi="http://schemas.microsoft.com/office/word/2010/wordprocessingInk" xmlns:wne="http://schemas.microsoft.com/office/word/2006/wordml" xmlns:wps="http://schemas.microsoft.com/office/word/2010/wordprocessingShape" mc:Ignorable="w14 w15 w16se w16cid w16 w16cex w16sdtdh wp14">
   <w:p>
     <w:pPr>
       <w:pStyle w:val="Header"/>
@@ -10320,7 +10273,7 @@
 </file>
 
 <file path=word/header4.xml><?xml version="1.0" encoding="utf-8"?>
-<w:hdr xmlns:wpc="http://schemas.microsoft.com/office/word/2010/wordprocessingCanvas" xmlns:cx="http://schemas.microsoft.com/office/drawing/2014/chartex" xmlns:cx1="http://schemas.microsoft.com/office/drawing/2015/9/8/chartex" xmlns:cx2="http://schemas.microsoft.com/office/drawing/2015/10/21/chartex" xmlns:cx3="http://schemas.microsoft.com/office/drawing/2016/5/9/chartex" xmlns:cx4="http://schemas.microsoft.com/office/drawing/2016/5/10/chartex" xmlns:cx5="http://schemas.microsoft.com/office/drawing/2016/5/11/chartex" xmlns:cx6="http://schemas.microsoft.com/office/drawing/2016/5/12/chartex" xmlns:cx7="http://schemas.microsoft.com/office/drawing/2016/5/13/chartex" xmlns:cx8="http://schemas.microsoft.com/office/drawing/2016/5/14/chartex" xmlns:mc="http://schemas.openxmlformats.org/markup-compatibility/2006" xmlns:aink="http://schemas.microsoft.com/office/drawing/2016/ink" xmlns:am3d="http://schemas.microsoft.com/office/drawing/2017/model3d" xmlns:o="urn:schemas-microsoft-com:office:office" xmlns:r="http://schemas.openxmlformats.org/officeDocument/2006/relationships" xmlns:m="http://schemas.openxmlformats.org/officeDocument/2006/math" xmlns:v="urn:schemas-microsoft-com:vml" xmlns:wp14="http://schemas.microsoft.com/office/word/2010/wordprocessingDrawing" xmlns:wp="http://schemas.openxmlformats.org/drawingml/2006/wordprocessingDrawing" xmlns:w10="urn:schemas-microsoft-com:office:word" xmlns:w="http://schemas.openxmlformats.org/wordprocessingml/2006/main" xmlns:w14="http://schemas.microsoft.com/office/word/2010/wordml" xmlns:w15="http://schemas.microsoft.com/office/word/2012/wordml" xmlns:w16cex="http://schemas.microsoft.com/office/word/2018/wordml/cex" xmlns:w16cid="http://schemas.microsoft.com/office/word/2016/wordml/cid" xmlns:w16="http://schemas.microsoft.com/office/word/2018/wordml" xmlns:w16se="http://schemas.microsoft.com/office/word/2015/wordml/symex" xmlns:wpg="http://schemas.microsoft.com/office/word/2010/wordprocessingGroup" xmlns:wpi="http://schemas.microsoft.com/office/word/2010/wordprocessingInk" xmlns:wne="http://schemas.microsoft.com/office/word/2006/wordml" xmlns:wps="http://schemas.microsoft.com/office/word/2010/wordprocessingShape" mc:Ignorable="w14 w15 w16se w16cid w16 w16cex wp14">
+<w:hdr xmlns:wpc="http://schemas.microsoft.com/office/word/2010/wordprocessingCanvas" xmlns:cx="http://schemas.microsoft.com/office/drawing/2014/chartex" xmlns:cx1="http://schemas.microsoft.com/office/drawing/2015/9/8/chartex" xmlns:cx2="http://schemas.microsoft.com/office/drawing/2015/10/21/chartex" xmlns:cx3="http://schemas.microsoft.com/office/drawing/2016/5/9/chartex" xmlns:cx4="http://schemas.microsoft.com/office/drawing/2016/5/10/chartex" xmlns:cx5="http://schemas.microsoft.com/office/drawing/2016/5/11/chartex" xmlns:cx6="http://schemas.microsoft.com/office/drawing/2016/5/12/chartex" xmlns:cx7="http://schemas.microsoft.com/office/drawing/2016/5/13/chartex" xmlns:cx8="http://schemas.microsoft.com/office/drawing/2016/5/14/chartex" xmlns:mc="http://schemas.openxmlformats.org/markup-compatibility/2006" xmlns:aink="http://schemas.microsoft.com/office/drawing/2016/ink" xmlns:am3d="http://schemas.microsoft.com/office/drawing/2017/model3d" xmlns:o="urn:schemas-microsoft-com:office:office" xmlns:r="http://schemas.openxmlformats.org/officeDocument/2006/relationships" xmlns:m="http://schemas.openxmlformats.org/officeDocument/2006/math" xmlns:v="urn:schemas-microsoft-com:vml" xmlns:wp14="http://schemas.microsoft.com/office/word/2010/wordprocessingDrawing" xmlns:wp="http://schemas.openxmlformats.org/drawingml/2006/wordprocessingDrawing" xmlns:w10="urn:schemas-microsoft-com:office:word" xmlns:w="http://schemas.openxmlformats.org/wordprocessingml/2006/main" xmlns:w14="http://schemas.microsoft.com/office/word/2010/wordml" xmlns:w15="http://schemas.microsoft.com/office/word/2012/wordml" xmlns:w16cex="http://schemas.microsoft.com/office/word/2018/wordml/cex" xmlns:w16cid="http://schemas.microsoft.com/office/word/2016/wordml/cid" xmlns:w16="http://schemas.microsoft.com/office/word/2018/wordml" xmlns:w16sdtdh="http://schemas.microsoft.com/office/word/2020/wordml/sdtdatahash" xmlns:w16se="http://schemas.microsoft.com/office/word/2015/wordml/symex" xmlns:wpg="http://schemas.microsoft.com/office/word/2010/wordprocessingGroup" xmlns:wpi="http://schemas.microsoft.com/office/word/2010/wordprocessingInk" xmlns:wne="http://schemas.microsoft.com/office/word/2006/wordml" xmlns:wps="http://schemas.microsoft.com/office/word/2010/wordprocessingShape" mc:Ignorable="w14 w15 w16se w16cid w16 w16cex w16sdtdh wp14">
   <w:p>
     <w:pPr>
       <w:pStyle w:val="Header"/>
@@ -10330,7 +10283,7 @@
 </file>
 
 <file path=word/header5.xml><?xml version="1.0" encoding="utf-8"?>
-<w:hdr xmlns:wpc="http://schemas.microsoft.com/office/word/2010/wordprocessingCanvas" xmlns:cx="http://schemas.microsoft.com/office/drawing/2014/chartex" xmlns:cx1="http://schemas.microsoft.com/office/drawing/2015/9/8/chartex" xmlns:cx2="http://schemas.microsoft.com/office/drawing/2015/10/21/chartex" xmlns:cx3="http://schemas.microsoft.com/office/drawing/2016/5/9/chartex" xmlns:cx4="http://schemas.microsoft.com/office/drawing/2016/5/10/chartex" xmlns:cx5="http://schemas.microsoft.com/office/drawing/2016/5/11/chartex" xmlns:cx6="http://schemas.microsoft.com/office/drawing/2016/5/12/chartex" xmlns:cx7="http://schemas.microsoft.com/office/drawing/2016/5/13/chartex" xmlns:cx8="http://schemas.microsoft.com/office/drawing/2016/5/14/chartex" xmlns:mc="http://schemas.openxmlformats.org/markup-compatibility/2006" xmlns:aink="http://schemas.microsoft.com/office/drawing/2016/ink" xmlns:am3d="http://schemas.microsoft.com/office/drawing/2017/model3d" xmlns:o="urn:schemas-microsoft-com:office:office" xmlns:r="http://schemas.openxmlformats.org/officeDocument/2006/relationships" xmlns:m="http://schemas.openxmlformats.org/officeDocument/2006/math" xmlns:v="urn:schemas-microsoft-com:vml" xmlns:wp14="http://schemas.microsoft.com/office/word/2010/wordprocessingDrawing" xmlns:wp="http://schemas.openxmlformats.org/drawingml/2006/wordprocessingDrawing" xmlns:w10="urn:schemas-microsoft-com:office:word" xmlns:w="http://schemas.openxmlformats.org/wordprocessingml/2006/main" xmlns:w14="http://schemas.microsoft.com/office/word/2010/wordml" xmlns:w15="http://schemas.microsoft.com/office/word/2012/wordml" xmlns:w16cex="http://schemas.microsoft.com/office/word/2018/wordml/cex" xmlns:w16cid="http://schemas.microsoft.com/office/word/2016/wordml/cid" xmlns:w16="http://schemas.microsoft.com/office/word/2018/wordml" xmlns:w16se="http://schemas.microsoft.com/office/word/2015/wordml/symex" xmlns:wpg="http://schemas.microsoft.com/office/word/2010/wordprocessingGroup" xmlns:wpi="http://schemas.microsoft.com/office/word/2010/wordprocessingInk" xmlns:wne="http://schemas.microsoft.com/office/word/2006/wordml" xmlns:wps="http://schemas.microsoft.com/office/word/2010/wordprocessingShape" mc:Ignorable="w14 w15 w16se w16cid w16 w16cex wp14">
+<w:hdr xmlns:wpc="http://schemas.microsoft.com/office/word/2010/wordprocessingCanvas" xmlns:cx="http://schemas.microsoft.com/office/drawing/2014/chartex" xmlns:cx1="http://schemas.microsoft.com/office/drawing/2015/9/8/chartex" xmlns:cx2="http://schemas.microsoft.com/office/drawing/2015/10/21/chartex" xmlns:cx3="http://schemas.microsoft.com/office/drawing/2016/5/9/chartex" xmlns:cx4="http://schemas.microsoft.com/office/drawing/2016/5/10/chartex" xmlns:cx5="http://schemas.microsoft.com/office/drawing/2016/5/11/chartex" xmlns:cx6="http://schemas.microsoft.com/office/drawing/2016/5/12/chartex" xmlns:cx7="http://schemas.microsoft.com/office/drawing/2016/5/13/chartex" xmlns:cx8="http://schemas.microsoft.com/office/drawing/2016/5/14/chartex" xmlns:mc="http://schemas.openxmlformats.org/markup-compatibility/2006" xmlns:aink="http://schemas.microsoft.com/office/drawing/2016/ink" xmlns:am3d="http://schemas.microsoft.com/office/drawing/2017/model3d" xmlns:o="urn:schemas-microsoft-com:office:office" xmlns:r="http://schemas.openxmlformats.org/officeDocument/2006/relationships" xmlns:m="http://schemas.openxmlformats.org/officeDocument/2006/math" xmlns:v="urn:schemas-microsoft-com:vml" xmlns:wp14="http://schemas.microsoft.com/office/word/2010/wordprocessingDrawing" xmlns:wp="http://schemas.openxmlformats.org/drawingml/2006/wordprocessingDrawing" xmlns:w10="urn:schemas-microsoft-com:office:word" xmlns:w="http://schemas.openxmlformats.org/wordprocessingml/2006/main" xmlns:w14="http://schemas.microsoft.com/office/word/2010/wordml" xmlns:w15="http://schemas.microsoft.com/office/word/2012/wordml" xmlns:w16cex="http://schemas.microsoft.com/office/word/2018/wordml/cex" xmlns:w16cid="http://schemas.microsoft.com/office/word/2016/wordml/cid" xmlns:w16="http://schemas.microsoft.com/office/word/2018/wordml" xmlns:w16sdtdh="http://schemas.microsoft.com/office/word/2020/wordml/sdtdatahash" xmlns:w16se="http://schemas.microsoft.com/office/word/2015/wordml/symex" xmlns:wpg="http://schemas.microsoft.com/office/word/2010/wordprocessingGroup" xmlns:wpi="http://schemas.microsoft.com/office/word/2010/wordprocessingInk" xmlns:wne="http://schemas.microsoft.com/office/word/2006/wordml" xmlns:wps="http://schemas.microsoft.com/office/word/2010/wordprocessingShape" mc:Ignorable="w14 w15 w16se w16cid w16 w16cex w16sdtdh wp14">
   <w:p>
     <w:pPr>
       <w:pStyle w:val="Header"/>
@@ -10340,7 +10293,7 @@
 </file>
 
 <file path=word/header6.xml><?xml version="1.0" encoding="utf-8"?>
-<w:hdr xmlns:wpc="http://schemas.microsoft.com/office/word/2010/wordprocessingCanvas" xmlns:cx="http://schemas.microsoft.com/office/drawing/2014/chartex" xmlns:cx1="http://schemas.microsoft.com/office/drawing/2015/9/8/chartex" xmlns:cx2="http://schemas.microsoft.com/office/drawing/2015/10/21/chartex" xmlns:cx3="http://schemas.microsoft.com/office/drawing/2016/5/9/chartex" xmlns:cx4="http://schemas.microsoft.com/office/drawing/2016/5/10/chartex" xmlns:cx5="http://schemas.microsoft.com/office/drawing/2016/5/11/chartex" xmlns:cx6="http://schemas.microsoft.com/office/drawing/2016/5/12/chartex" xmlns:cx7="http://schemas.microsoft.com/office/drawing/2016/5/13/chartex" xmlns:cx8="http://schemas.microsoft.com/office/drawing/2016/5/14/chartex" xmlns:mc="http://schemas.openxmlformats.org/markup-compatibility/2006" xmlns:aink="http://schemas.microsoft.com/office/drawing/2016/ink" xmlns:am3d="http://schemas.microsoft.com/office/drawing/2017/model3d" xmlns:o="urn:schemas-microsoft-com:office:office" xmlns:r="http://schemas.openxmlformats.org/officeDocument/2006/relationships" xmlns:m="http://schemas.openxmlformats.org/officeDocument/2006/math" xmlns:v="urn:schemas-microsoft-com:vml" xmlns:wp14="http://schemas.microsoft.com/office/word/2010/wordprocessingDrawing" xmlns:wp="http://schemas.openxmlformats.org/drawingml/2006/wordprocessingDrawing" xmlns:w10="urn:schemas-microsoft-com:office:word" xmlns:w="http://schemas.openxmlformats.org/wordprocessingml/2006/main" xmlns:w14="http://schemas.microsoft.com/office/word/2010/wordml" xmlns:w15="http://schemas.microsoft.com/office/word/2012/wordml" xmlns:w16cex="http://schemas.microsoft.com/office/word/2018/wordml/cex" xmlns:w16cid="http://schemas.microsoft.com/office/word/2016/wordml/cid" xmlns:w16="http://schemas.microsoft.com/office/word/2018/wordml" xmlns:w16se="http://schemas.microsoft.com/office/word/2015/wordml/symex" xmlns:wpg="http://schemas.microsoft.com/office/word/2010/wordprocessingGroup" xmlns:wpi="http://schemas.microsoft.com/office/word/2010/wordprocessingInk" xmlns:wne="http://schemas.microsoft.com/office/word/2006/wordml" xmlns:wps="http://schemas.microsoft.com/office/word/2010/wordprocessingShape" mc:Ignorable="w14 w15 w16se w16cid w16 w16cex wp14">
+<w:hdr xmlns:wpc="http://schemas.microsoft.com/office/word/2010/wordprocessingCanvas" xmlns:cx="http://schemas.microsoft.com/office/drawing/2014/chartex" xmlns:cx1="http://schemas.microsoft.com/office/drawing/2015/9/8/chartex" xmlns:cx2="http://schemas.microsoft.com/office/drawing/2015/10/21/chartex" xmlns:cx3="http://schemas.microsoft.com/office/drawing/2016/5/9/chartex" xmlns:cx4="http://schemas.microsoft.com/office/drawing/2016/5/10/chartex" xmlns:cx5="http://schemas.microsoft.com/office/drawing/2016/5/11/chartex" xmlns:cx6="http://schemas.microsoft.com/office/drawing/2016/5/12/chartex" xmlns:cx7="http://schemas.microsoft.com/office/drawing/2016/5/13/chartex" xmlns:cx8="http://schemas.microsoft.com/office/drawing/2016/5/14/chartex" xmlns:mc="http://schemas.openxmlformats.org/markup-compatibility/2006" xmlns:aink="http://schemas.microsoft.com/office/drawing/2016/ink" xmlns:am3d="http://schemas.microsoft.com/office/drawing/2017/model3d" xmlns:o="urn:schemas-microsoft-com:office:office" xmlns:r="http://schemas.openxmlformats.org/officeDocument/2006/relationships" xmlns:m="http://schemas.openxmlformats.org/officeDocument/2006/math" xmlns:v="urn:schemas-microsoft-com:vml" xmlns:wp14="http://schemas.microsoft.com/office/word/2010/wordprocessingDrawing" xmlns:wp="http://schemas.openxmlformats.org/drawingml/2006/wordprocessingDrawing" xmlns:w10="urn:schemas-microsoft-com:office:word" xmlns:w="http://schemas.openxmlformats.org/wordprocessingml/2006/main" xmlns:w14="http://schemas.microsoft.com/office/word/2010/wordml" xmlns:w15="http://schemas.microsoft.com/office/word/2012/wordml" xmlns:w16cex="http://schemas.microsoft.com/office/word/2018/wordml/cex" xmlns:w16cid="http://schemas.microsoft.com/office/word/2016/wordml/cid" xmlns:w16="http://schemas.microsoft.com/office/word/2018/wordml" xmlns:w16sdtdh="http://schemas.microsoft.com/office/word/2020/wordml/sdtdatahash" xmlns:w16se="http://schemas.microsoft.com/office/word/2015/wordml/symex" xmlns:wpg="http://schemas.microsoft.com/office/word/2010/wordprocessingGroup" xmlns:wpi="http://schemas.microsoft.com/office/word/2010/wordprocessingInk" xmlns:wne="http://schemas.microsoft.com/office/word/2006/wordml" xmlns:wps="http://schemas.microsoft.com/office/word/2010/wordprocessingShape" mc:Ignorable="w14 w15 w16se w16cid w16 w16cex w16sdtdh wp14">
   <w:p>
     <w:pPr>
       <w:pStyle w:val="Header"/>
@@ -10350,7 +10303,7 @@
 </file>
 
 <file path=word/header7.xml><?xml version="1.0" encoding="utf-8"?>
-<w:hdr xmlns:wpc="http://schemas.microsoft.com/office/word/2010/wordprocessingCanvas" xmlns:cx="http://schemas.microsoft.com/office/drawing/2014/chartex" xmlns:cx1="http://schemas.microsoft.com/office/drawing/2015/9/8/chartex" xmlns:cx2="http://schemas.microsoft.com/office/drawing/2015/10/21/chartex" xmlns:cx3="http://schemas.microsoft.com/office/drawing/2016/5/9/chartex" xmlns:cx4="http://schemas.microsoft.com/office/drawing/2016/5/10/chartex" xmlns:cx5="http://schemas.microsoft.com/office/drawing/2016/5/11/chartex" xmlns:cx6="http://schemas.microsoft.com/office/drawing/2016/5/12/chartex" xmlns:cx7="http://schemas.microsoft.com/office/drawing/2016/5/13/chartex" xmlns:cx8="http://schemas.microsoft.com/office/drawing/2016/5/14/chartex" xmlns:mc="http://schemas.openxmlformats.org/markup-compatibility/2006" xmlns:aink="http://schemas.microsoft.com/office/drawing/2016/ink" xmlns:am3d="http://schemas.microsoft.com/office/drawing/2017/model3d" xmlns:o="urn:schemas-microsoft-com:office:office" xmlns:r="http://schemas.openxmlformats.org/officeDocument/2006/relationships" xmlns:m="http://schemas.openxmlformats.org/officeDocument/2006/math" xmlns:v="urn:schemas-microsoft-com:vml" xmlns:wp14="http://schemas.microsoft.com/office/word/2010/wordprocessingDrawing" xmlns:wp="http://schemas.openxmlformats.org/drawingml/2006/wordprocessingDrawing" xmlns:w10="urn:schemas-microsoft-com:office:word" xmlns:w="http://schemas.openxmlformats.org/wordprocessingml/2006/main" xmlns:w14="http://schemas.microsoft.com/office/word/2010/wordml" xmlns:w15="http://schemas.microsoft.com/office/word/2012/wordml" xmlns:w16cex="http://schemas.microsoft.com/office/word/2018/wordml/cex" xmlns:w16cid="http://schemas.microsoft.com/office/word/2016/wordml/cid" xmlns:w16="http://schemas.microsoft.com/office/word/2018/wordml" xmlns:w16se="http://schemas.microsoft.com/office/word/2015/wordml/symex" xmlns:wpg="http://schemas.microsoft.com/office/word/2010/wordprocessingGroup" xmlns:wpi="http://schemas.microsoft.com/office/word/2010/wordprocessingInk" xmlns:wne="http://schemas.microsoft.com/office/word/2006/wordml" xmlns:wps="http://schemas.microsoft.com/office/word/2010/wordprocessingShape" mc:Ignorable="w14 w15 w16se w16cid w16 w16cex wp14">
+<w:hdr xmlns:wpc="http://schemas.microsoft.com/office/word/2010/wordprocessingCanvas" xmlns:cx="http://schemas.microsoft.com/office/drawing/2014/chartex" xmlns:cx1="http://schemas.microsoft.com/office/drawing/2015/9/8/chartex" xmlns:cx2="http://schemas.microsoft.com/office/drawing/2015/10/21/chartex" xmlns:cx3="http://schemas.microsoft.com/office/drawing/2016/5/9/chartex" xmlns:cx4="http://schemas.microsoft.com/office/drawing/2016/5/10/chartex" xmlns:cx5="http://schemas.microsoft.com/office/drawing/2016/5/11/chartex" xmlns:cx6="http://schemas.microsoft.com/office/drawing/2016/5/12/chartex" xmlns:cx7="http://schemas.microsoft.com/office/drawing/2016/5/13/chartex" xmlns:cx8="http://schemas.microsoft.com/office/drawing/2016/5/14/chartex" xmlns:mc="http://schemas.openxmlformats.org/markup-compatibility/2006" xmlns:aink="http://schemas.microsoft.com/office/drawing/2016/ink" xmlns:am3d="http://schemas.microsoft.com/office/drawing/2017/model3d" xmlns:o="urn:schemas-microsoft-com:office:office" xmlns:r="http://schemas.openxmlformats.org/officeDocument/2006/relationships" xmlns:m="http://schemas.openxmlformats.org/officeDocument/2006/math" xmlns:v="urn:schemas-microsoft-com:vml" xmlns:wp14="http://schemas.microsoft.com/office/word/2010/wordprocessingDrawing" xmlns:wp="http://schemas.openxmlformats.org/drawingml/2006/wordprocessingDrawing" xmlns:w10="urn:schemas-microsoft-com:office:word" xmlns:w="http://schemas.openxmlformats.org/wordprocessingml/2006/main" xmlns:w14="http://schemas.microsoft.com/office/word/2010/wordml" xmlns:w15="http://schemas.microsoft.com/office/word/2012/wordml" xmlns:w16cex="http://schemas.microsoft.com/office/word/2018/wordml/cex" xmlns:w16cid="http://schemas.microsoft.com/office/word/2016/wordml/cid" xmlns:w16="http://schemas.microsoft.com/office/word/2018/wordml" xmlns:w16sdtdh="http://schemas.microsoft.com/office/word/2020/wordml/sdtdatahash" xmlns:w16se="http://schemas.microsoft.com/office/word/2015/wordml/symex" xmlns:wpg="http://schemas.microsoft.com/office/word/2010/wordprocessingGroup" xmlns:wpi="http://schemas.microsoft.com/office/word/2010/wordprocessingInk" xmlns:wne="http://schemas.microsoft.com/office/word/2006/wordml" xmlns:wps="http://schemas.microsoft.com/office/word/2010/wordprocessingShape" mc:Ignorable="w14 w15 w16se w16cid w16 w16cex w16sdtdh wp14">
   <w:p>
     <w:pPr>
       <w:pStyle w:val="Header"/>
@@ -10360,7 +10313,7 @@
 </file>
 
 <file path=word/header8.xml><?xml version="1.0" encoding="utf-8"?>
-<w:hdr xmlns:wpc="http://schemas.microsoft.com/office/word/2010/wordprocessingCanvas" xmlns:cx="http://schemas.microsoft.com/office/drawing/2014/chartex" xmlns:cx1="http://schemas.microsoft.com/office/drawing/2015/9/8/chartex" xmlns:cx2="http://schemas.microsoft.com/office/drawing/2015/10/21/chartex" xmlns:cx3="http://schemas.microsoft.com/office/drawing/2016/5/9/chartex" xmlns:cx4="http://schemas.microsoft.com/office/drawing/2016/5/10/chartex" xmlns:cx5="http://schemas.microsoft.com/office/drawing/2016/5/11/chartex" xmlns:cx6="http://schemas.microsoft.com/office/drawing/2016/5/12/chartex" xmlns:cx7="http://schemas.microsoft.com/office/drawing/2016/5/13/chartex" xmlns:cx8="http://schemas.microsoft.com/office/drawing/2016/5/14/chartex" xmlns:mc="http://schemas.openxmlformats.org/markup-compatibility/2006" xmlns:aink="http://schemas.microsoft.com/office/drawing/2016/ink" xmlns:am3d="http://schemas.microsoft.com/office/drawing/2017/model3d" xmlns:o="urn:schemas-microsoft-com:office:office" xmlns:r="http://schemas.openxmlformats.org/officeDocument/2006/relationships" xmlns:m="http://schemas.openxmlformats.org/officeDocument/2006/math" xmlns:v="urn:schemas-microsoft-com:vml" xmlns:wp14="http://schemas.microsoft.com/office/word/2010/wordprocessingDrawing" xmlns:wp="http://schemas.openxmlformats.org/drawingml/2006/wordprocessingDrawing" xmlns:w10="urn:schemas-microsoft-com:office:word" xmlns:w="http://schemas.openxmlformats.org/wordprocessingml/2006/main" xmlns:w14="http://schemas.microsoft.com/office/word/2010/wordml" xmlns:w15="http://schemas.microsoft.com/office/word/2012/wordml" xmlns:w16cex="http://schemas.microsoft.com/office/word/2018/wordml/cex" xmlns:w16cid="http://schemas.microsoft.com/office/word/2016/wordml/cid" xmlns:w16="http://schemas.microsoft.com/office/word/2018/wordml" xmlns:w16se="http://schemas.microsoft.com/office/word/2015/wordml/symex" xmlns:wpg="http://schemas.microsoft.com/office/word/2010/wordprocessingGroup" xmlns:wpi="http://schemas.microsoft.com/office/word/2010/wordprocessingInk" xmlns:wne="http://schemas.microsoft.com/office/word/2006/wordml" xmlns:wps="http://schemas.microsoft.com/office/word/2010/wordprocessingShape" mc:Ignorable="w14 w15 w16se w16cid w16 w16cex wp14">
+<w:hdr xmlns:wpc="http://schemas.microsoft.com/office/word/2010/wordprocessingCanvas" xmlns:cx="http://schemas.microsoft.com/office/drawing/2014/chartex" xmlns:cx1="http://schemas.microsoft.com/office/drawing/2015/9/8/chartex" xmlns:cx2="http://schemas.microsoft.com/office/drawing/2015/10/21/chartex" xmlns:cx3="http://schemas.microsoft.com/office/drawing/2016/5/9/chartex" xmlns:cx4="http://schemas.microsoft.com/office/drawing/2016/5/10/chartex" xmlns:cx5="http://schemas.microsoft.com/office/drawing/2016/5/11/chartex" xmlns:cx6="http://schemas.microsoft.com/office/drawing/2016/5/12/chartex" xmlns:cx7="http://schemas.microsoft.com/office/drawing/2016/5/13/chartex" xmlns:cx8="http://schemas.microsoft.com/office/drawing/2016/5/14/chartex" xmlns:mc="http://schemas.openxmlformats.org/markup-compatibility/2006" xmlns:aink="http://schemas.microsoft.com/office/drawing/2016/ink" xmlns:am3d="http://schemas.microsoft.com/office/drawing/2017/model3d" xmlns:o="urn:schemas-microsoft-com:office:office" xmlns:r="http://schemas.openxmlformats.org/officeDocument/2006/relationships" xmlns:m="http://schemas.openxmlformats.org/officeDocument/2006/math" xmlns:v="urn:schemas-microsoft-com:vml" xmlns:wp14="http://schemas.microsoft.com/office/word/2010/wordprocessingDrawing" xmlns:wp="http://schemas.openxmlformats.org/drawingml/2006/wordprocessingDrawing" xmlns:w10="urn:schemas-microsoft-com:office:word" xmlns:w="http://schemas.openxmlformats.org/wordprocessingml/2006/main" xmlns:w14="http://schemas.microsoft.com/office/word/2010/wordml" xmlns:w15="http://schemas.microsoft.com/office/word/2012/wordml" xmlns:w16cex="http://schemas.microsoft.com/office/word/2018/wordml/cex" xmlns:w16cid="http://schemas.microsoft.com/office/word/2016/wordml/cid" xmlns:w16="http://schemas.microsoft.com/office/word/2018/wordml" xmlns:w16sdtdh="http://schemas.microsoft.com/office/word/2020/wordml/sdtdatahash" xmlns:w16se="http://schemas.microsoft.com/office/word/2015/wordml/symex" xmlns:wpg="http://schemas.microsoft.com/office/word/2010/wordprocessingGroup" xmlns:wpi="http://schemas.microsoft.com/office/word/2010/wordprocessingInk" xmlns:wne="http://schemas.microsoft.com/office/word/2006/wordml" xmlns:wps="http://schemas.microsoft.com/office/word/2010/wordprocessingShape" mc:Ignorable="w14 w15 w16se w16cid w16 w16cex w16sdtdh wp14">
   <w:p>
     <w:pPr>
       <w:pStyle w:val="Header"/>
@@ -10370,7 +10323,7 @@
 </file>
 
 <file path=word/header9.xml><?xml version="1.0" encoding="utf-8"?>
-<w:hdr xmlns:wpc="http://schemas.microsoft.com/office/word/2010/wordprocessingCanvas" xmlns:cx="http://schemas.microsoft.com/office/drawing/2014/chartex" xmlns:cx1="http://schemas.microsoft.com/office/drawing/2015/9/8/chartex" xmlns:cx2="http://schemas.microsoft.com/office/drawing/2015/10/21/chartex" xmlns:cx3="http://schemas.microsoft.com/office/drawing/2016/5/9/chartex" xmlns:cx4="http://schemas.microsoft.com/office/drawing/2016/5/10/chartex" xmlns:cx5="http://schemas.microsoft.com/office/drawing/2016/5/11/chartex" xmlns:cx6="http://schemas.microsoft.com/office/drawing/2016/5/12/chartex" xmlns:cx7="http://schemas.microsoft.com/office/drawing/2016/5/13/chartex" xmlns:cx8="http://schemas.microsoft.com/office/drawing/2016/5/14/chartex" xmlns:mc="http://schemas.openxmlformats.org/markup-compatibility/2006" xmlns:aink="http://schemas.microsoft.com/office/drawing/2016/ink" xmlns:am3d="http://schemas.microsoft.com/office/drawing/2017/model3d" xmlns:o="urn:schemas-microsoft-com:office:office" xmlns:r="http://schemas.openxmlformats.org/officeDocument/2006/relationships" xmlns:m="http://schemas.openxmlformats.org/officeDocument/2006/math" xmlns:v="urn:schemas-microsoft-com:vml" xmlns:wp14="http://schemas.microsoft.com/office/word/2010/wordprocessingDrawing" xmlns:wp="http://schemas.openxmlformats.org/drawingml/2006/wordprocessingDrawing" xmlns:w10="urn:schemas-microsoft-com:office:word" xmlns:w="http://schemas.openxmlformats.org/wordprocessingml/2006/main" xmlns:w14="http://schemas.microsoft.com/office/word/2010/wordml" xmlns:w15="http://schemas.microsoft.com/office/word/2012/wordml" xmlns:w16cex="http://schemas.microsoft.com/office/word/2018/wordml/cex" xmlns:w16cid="http://schemas.microsoft.com/office/word/2016/wordml/cid" xmlns:w16="http://schemas.microsoft.com/office/word/2018/wordml" xmlns:w16se="http://schemas.microsoft.com/office/word/2015/wordml/symex" xmlns:wpg="http://schemas.microsoft.com/office/word/2010/wordprocessingGroup" xmlns:wpi="http://schemas.microsoft.com/office/word/2010/wordprocessingInk" xmlns:wne="http://schemas.microsoft.com/office/word/2006/wordml" xmlns:wps="http://schemas.microsoft.com/office/word/2010/wordprocessingShape" mc:Ignorable="w14 w15 w16se w16cid w16 w16cex wp14">
+<w:hdr xmlns:wpc="http://schemas.microsoft.com/office/word/2010/wordprocessingCanvas" xmlns:cx="http://schemas.microsoft.com/office/drawing/2014/chartex" xmlns:cx1="http://schemas.microsoft.com/office/drawing/2015/9/8/chartex" xmlns:cx2="http://schemas.microsoft.com/office/drawing/2015/10/21/chartex" xmlns:cx3="http://schemas.microsoft.com/office/drawing/2016/5/9/chartex" xmlns:cx4="http://schemas.microsoft.com/office/drawing/2016/5/10/chartex" xmlns:cx5="http://schemas.microsoft.com/office/drawing/2016/5/11/chartex" xmlns:cx6="http://schemas.microsoft.com/office/drawing/2016/5/12/chartex" xmlns:cx7="http://schemas.microsoft.com/office/drawing/2016/5/13/chartex" xmlns:cx8="http://schemas.microsoft.com/office/drawing/2016/5/14/chartex" xmlns:mc="http://schemas.openxmlformats.org/markup-compatibility/2006" xmlns:aink="http://schemas.microsoft.com/office/drawing/2016/ink" xmlns:am3d="http://schemas.microsoft.com/office/drawing/2017/model3d" xmlns:o="urn:schemas-microsoft-com:office:office" xmlns:r="http://schemas.openxmlformats.org/officeDocument/2006/relationships" xmlns:m="http://schemas.openxmlformats.org/officeDocument/2006/math" xmlns:v="urn:schemas-microsoft-com:vml" xmlns:wp14="http://schemas.microsoft.com/office/word/2010/wordprocessingDrawing" xmlns:wp="http://schemas.openxmlformats.org/drawingml/2006/wordprocessingDrawing" xmlns:w10="urn:schemas-microsoft-com:office:word" xmlns:w="http://schemas.openxmlformats.org/wordprocessingml/2006/main" xmlns:w14="http://schemas.microsoft.com/office/word/2010/wordml" xmlns:w15="http://schemas.microsoft.com/office/word/2012/wordml" xmlns:w16cex="http://schemas.microsoft.com/office/word/2018/wordml/cex" xmlns:w16cid="http://schemas.microsoft.com/office/word/2016/wordml/cid" xmlns:w16="http://schemas.microsoft.com/office/word/2018/wordml" xmlns:w16sdtdh="http://schemas.microsoft.com/office/word/2020/wordml/sdtdatahash" xmlns:w16se="http://schemas.microsoft.com/office/word/2015/wordml/symex" xmlns:wpg="http://schemas.microsoft.com/office/word/2010/wordprocessingGroup" xmlns:wpi="http://schemas.microsoft.com/office/word/2010/wordprocessingInk" xmlns:wne="http://schemas.microsoft.com/office/word/2006/wordml" xmlns:wps="http://schemas.microsoft.com/office/word/2010/wordprocessingShape" mc:Ignorable="w14 w15 w16se w16cid w16 w16cex w16sdtdh wp14">
   <w:p>
     <w:pPr>
       <w:pStyle w:val="Header"/>
@@ -10380,7 +10333,7 @@
 </file>
 
 <file path=word/numbering.xml><?xml version="1.0" encoding="utf-8"?>
-<w:numbering xmlns:wpc="http://schemas.microsoft.com/office/word/2010/wordprocessingCanvas" xmlns:cx="http://schemas.microsoft.com/office/drawing/2014/chartex" xmlns:cx1="http://schemas.microsoft.com/office/drawing/2015/9/8/chartex" xmlns:cx2="http://schemas.microsoft.com/office/drawing/2015/10/21/chartex" xmlns:cx3="http://schemas.microsoft.com/office/drawing/2016/5/9/chartex" xmlns:cx4="http://schemas.microsoft.com/office/drawing/2016/5/10/chartex" xmlns:cx5="http://schemas.microsoft.com/office/drawing/2016/5/11/chartex" xmlns:cx6="http://schemas.microsoft.com/office/drawing/2016/5/12/chartex" xmlns:cx7="http://schemas.microsoft.com/office/drawing/2016/5/13/chartex" xmlns:cx8="http://schemas.microsoft.com/office/drawing/2016/5/14/chartex" xmlns:mc="http://schemas.openxmlformats.org/markup-compatibility/2006" xmlns:aink="http://schemas.microsoft.com/office/drawing/2016/ink" xmlns:am3d="http://schemas.microsoft.com/office/drawing/2017/model3d" xmlns:o="urn:schemas-microsoft-com:office:office" xmlns:r="http://schemas.openxmlformats.org/officeDocument/2006/relationships" xmlns:m="http://schemas.openxmlformats.org/officeDocument/2006/math" xmlns:v="urn:schemas-microsoft-com:vml" xmlns:wp14="http://schemas.microsoft.com/office/word/2010/wordprocessingDrawing" xmlns:wp="http://schemas.openxmlformats.org/drawingml/2006/wordprocessingDrawing" xmlns:w10="urn:schemas-microsoft-com:office:word" xmlns:w="http://schemas.openxmlformats.org/wordprocessingml/2006/main" xmlns:w14="http://schemas.microsoft.com/office/word/2010/wordml" xmlns:w15="http://schemas.microsoft.com/office/word/2012/wordml" xmlns:w16cex="http://schemas.microsoft.com/office/word/2018/wordml/cex" xmlns:w16cid="http://schemas.microsoft.com/office/word/2016/wordml/cid" xmlns:w16="http://schemas.microsoft.com/office/word/2018/wordml" xmlns:w16se="http://schemas.microsoft.com/office/word/2015/wordml/symex" xmlns:wpg="http://schemas.microsoft.com/office/word/2010/wordprocessingGroup" xmlns:wpi="http://schemas.microsoft.com/office/word/2010/wordprocessingInk" xmlns:wne="http://schemas.microsoft.com/office/word/2006/wordml" xmlns:wps="http://schemas.microsoft.com/office/word/2010/wordprocessingShape" mc:Ignorable="w14 w15 w16se w16cid w16 w16cex wp14">
+<w:numbering xmlns:wpc="http://schemas.microsoft.com/office/word/2010/wordprocessingCanvas" xmlns:cx="http://schemas.microsoft.com/office/drawing/2014/chartex" xmlns:cx1="http://schemas.microsoft.com/office/drawing/2015/9/8/chartex" xmlns:cx2="http://schemas.microsoft.com/office/drawing/2015/10/21/chartex" xmlns:cx3="http://schemas.microsoft.com/office/drawing/2016/5/9/chartex" xmlns:cx4="http://schemas.microsoft.com/office/drawing/2016/5/10/chartex" xmlns:cx5="http://schemas.microsoft.com/office/drawing/2016/5/11/chartex" xmlns:cx6="http://schemas.microsoft.com/office/drawing/2016/5/12/chartex" xmlns:cx7="http://schemas.microsoft.com/office/drawing/2016/5/13/chartex" xmlns:cx8="http://schemas.microsoft.com/office/drawing/2016/5/14/chartex" xmlns:mc="http://schemas.openxmlformats.org/markup-compatibility/2006" xmlns:aink="http://schemas.microsoft.com/office/drawing/2016/ink" xmlns:am3d="http://schemas.microsoft.com/office/drawing/2017/model3d" xmlns:o="urn:schemas-microsoft-com:office:office" xmlns:r="http://schemas.openxmlformats.org/officeDocument/2006/relationships" xmlns:m="http://schemas.openxmlformats.org/officeDocument/2006/math" xmlns:v="urn:schemas-microsoft-com:vml" xmlns:wp14="http://schemas.microsoft.com/office/word/2010/wordprocessingDrawing" xmlns:wp="http://schemas.openxmlformats.org/drawingml/2006/wordprocessingDrawing" xmlns:w10="urn:schemas-microsoft-com:office:word" xmlns:w="http://schemas.openxmlformats.org/wordprocessingml/2006/main" xmlns:w14="http://schemas.microsoft.com/office/word/2010/wordml" xmlns:w15="http://schemas.microsoft.com/office/word/2012/wordml" xmlns:w16cex="http://schemas.microsoft.com/office/word/2018/wordml/cex" xmlns:w16cid="http://schemas.microsoft.com/office/word/2016/wordml/cid" xmlns:w16="http://schemas.microsoft.com/office/word/2018/wordml" xmlns:w16sdtdh="http://schemas.microsoft.com/office/word/2020/wordml/sdtdatahash" xmlns:w16se="http://schemas.microsoft.com/office/word/2015/wordml/symex" xmlns:wpg="http://schemas.microsoft.com/office/word/2010/wordprocessingGroup" xmlns:wpi="http://schemas.microsoft.com/office/word/2010/wordprocessingInk" xmlns:wne="http://schemas.microsoft.com/office/word/2006/wordml" xmlns:wps="http://schemas.microsoft.com/office/word/2010/wordprocessingShape" mc:Ignorable="w14 w15 w16se w16cid w16 w16cex w16sdtdh wp14">
   <w:abstractNum w:abstractNumId="0" w15:restartNumberingAfterBreak="0">
     <w:nsid w:val="FFFFFF7C"/>
     <w:multiLevelType w:val="singleLevel"/>
@@ -12183,7 +12136,7 @@
 </file>
 
 <file path=word/styles.xml><?xml version="1.0" encoding="utf-8"?>
-<w:styles xmlns:mc="http://schemas.openxmlformats.org/markup-compatibility/2006" xmlns:r="http://schemas.openxmlformats.org/officeDocument/2006/relationships" xmlns:w="http://schemas.openxmlformats.org/wordprocessingml/2006/main" xmlns:w14="http://schemas.microsoft.com/office/word/2010/wordml" xmlns:w15="http://schemas.microsoft.com/office/word/2012/wordml" xmlns:w16cex="http://schemas.microsoft.com/office/word/2018/wordml/cex" xmlns:w16cid="http://schemas.microsoft.com/office/word/2016/wordml/cid" xmlns:w16="http://schemas.microsoft.com/office/word/2018/wordml" xmlns:w16se="http://schemas.microsoft.com/office/word/2015/wordml/symex" mc:Ignorable="w14 w15 w16se w16cid w16 w16cex">
+<w:styles xmlns:mc="http://schemas.openxmlformats.org/markup-compatibility/2006" xmlns:r="http://schemas.openxmlformats.org/officeDocument/2006/relationships" xmlns:w="http://schemas.openxmlformats.org/wordprocessingml/2006/main" xmlns:w14="http://schemas.microsoft.com/office/word/2010/wordml" xmlns:w15="http://schemas.microsoft.com/office/word/2012/wordml" xmlns:w16cex="http://schemas.microsoft.com/office/word/2018/wordml/cex" xmlns:w16cid="http://schemas.microsoft.com/office/word/2016/wordml/cid" xmlns:w16="http://schemas.microsoft.com/office/word/2018/wordml" xmlns:w16sdtdh="http://schemas.microsoft.com/office/word/2020/wordml/sdtdatahash" xmlns:w16se="http://schemas.microsoft.com/office/word/2015/wordml/symex" mc:Ignorable="w14 w15 w16se w16cid w16 w16cex w16sdtdh">
   <w:docDefaults>
     <w:rPrDefault>
       <w:rPr>
@@ -12297,6 +12250,7 @@
     <w:lsdException w:name="HTML Sample" w:semiHidden="1" w:unhideWhenUsed="1"/>
     <w:lsdException w:name="HTML Typewriter" w:semiHidden="1" w:unhideWhenUsed="1"/>
     <w:lsdException w:name="HTML Variable" w:semiHidden="1" w:unhideWhenUsed="1"/>
+    <w:lsdException w:name="Normal Table" w:semiHidden="1" w:unhideWhenUsed="1"/>
     <w:lsdException w:name="annotation subject" w:semiHidden="1" w:unhideWhenUsed="1"/>
     <w:lsdException w:name="No List" w:semiHidden="1" w:unhideWhenUsed="1"/>
     <w:lsdException w:name="Outline List 1" w:semiHidden="1" w:unhideWhenUsed="1"/>
@@ -12343,8 +12297,10 @@
     <w:lsdException w:name="Table Subtle 2" w:semiHidden="1" w:unhideWhenUsed="1"/>
     <w:lsdException w:name="Table Web 1" w:semiHidden="1" w:unhideWhenUsed="1"/>
     <w:lsdException w:name="Table Web 2" w:semiHidden="1" w:unhideWhenUsed="1"/>
+    <w:lsdException w:name="Table Web 3" w:semiHidden="1" w:unhideWhenUsed="1"/>
     <w:lsdException w:name="Balloon Text" w:semiHidden="1" w:unhideWhenUsed="1"/>
-    <w:lsdException w:name="Table Grid" w:uiPriority="59"/>
+    <w:lsdException w:name="Table Grid" w:uiPriority="39"/>
+    <w:lsdException w:name="Table Theme" w:semiHidden="1" w:unhideWhenUsed="1"/>
     <w:lsdException w:name="Placeholder Text" w:semiHidden="1"/>
     <w:lsdException w:name="No Spacing" w:uiPriority="19"/>
     <w:lsdException w:name="Light Shading" w:uiPriority="60"/>
@@ -12883,6 +12839,7 @@
   </w:style>
   <w:style w:type="paragraph" w:customStyle="1" w:styleId="FlushLeft">
     <w:name w:val="Flush Left"/>
+    <w:aliases w:val="fl,flush lft,f,flush,left,l,Proposal Flush Left"/>
     <w:basedOn w:val="Normal"/>
     <w:link w:val="FlushLeftChar"/>
     <w:uiPriority w:val="10"/>
@@ -14042,6 +13999,7 @@
   </w:style>
   <w:style w:type="character" w:customStyle="1" w:styleId="FlushLeftChar">
     <w:name w:val="Flush Left Char"/>
+    <w:aliases w:val="fl Char"/>
     <w:basedOn w:val="DefaultParagraphFont"/>
     <w:link w:val="FlushLeft"/>
     <w:uiPriority w:val="10"/>
@@ -25628,7 +25586,7 @@
   <w:style w:type="table" w:styleId="TableGrid">
     <w:name w:val="Table Grid"/>
     <w:basedOn w:val="TableNormal"/>
-    <w:uiPriority w:val="59"/>
+    <w:uiPriority w:val="39"/>
     <w:rsid w:val="008417FE"/>
     <w:tblPr>
       <w:tblBorders>
